--- a/faculdade20201bimestre/src/trabalhos/trabalho Cartao Fidelidade.docx
+++ b/faculdade20201bimestre/src/trabalhos/trabalho Cartao Fidelidade.docx
@@ -3,294 +3,2265 @@
 <w:document xmlns:wpc="http://schemas.microsoft.com/office/word/2010/wordprocessingCanvas" xmlns:mc="http://schemas.openxmlformats.org/markup-compatibility/2006" xmlns:o="urn:schemas-microsoft-com:office:office" xmlns:r="http://schemas.openxmlformats.org/officeDocument/2006/relationships" xmlns:m="http://schemas.openxmlformats.org/officeDocument/2006/math" xmlns:v="urn:schemas-microsoft-com:vml" xmlns:wp14="http://schemas.microsoft.com/office/word/2010/wordprocessingDrawing" xmlns:wp="http://schemas.openxmlformats.org/drawingml/2006/wordprocessingDrawing" xmlns:w10="urn:schemas-microsoft-com:office:word" xmlns:w="http://schemas.openxmlformats.org/wordprocessingml/2006/main" xmlns:w14="http://schemas.microsoft.com/office/word/2010/wordml" xmlns:wpg="http://schemas.microsoft.com/office/word/2010/wordprocessingGroup" xmlns:wpi="http://schemas.microsoft.com/office/word/2010/wordprocessingInk" xmlns:wne="http://schemas.microsoft.com/office/word/2006/wordml" xmlns:wps="http://schemas.microsoft.com/office/word/2010/wordprocessingShape" mc:Ignorable="w14 wp14">
   <w:body>
     <w:p>
-      <w:r>
-        <w:t xml:space="preserve">Funcionalidades APP </w:t>
-      </w:r>
-      <w:r>
-        <w:t>C</w:t>
-      </w:r>
-      <w:r>
-        <w:t>art</w:t>
-      </w:r>
-      <w:r>
-        <w:t>ã</w:t>
-      </w:r>
-      <w:r>
-        <w:t xml:space="preserve">o </w:t>
-      </w:r>
-      <w:r>
-        <w:t>F</w:t>
+      <w:pPr>
+        <w:jc w:val="center"/>
+        <w:rPr>
+          <w:sz w:val="36"/>
+        </w:rPr>
+      </w:pPr>
+      <w:r>
+        <w:rPr>
+          <w:sz w:val="36"/>
+        </w:rPr>
+        <w:t>Etapa 01</w:t>
+      </w:r>
+      <w:r>
+        <w:rPr>
+          <w:sz w:val="36"/>
+        </w:rPr>
+        <w:t xml:space="preserve"> – Programação </w:t>
+      </w:r>
+      <w:proofErr w:type="spellStart"/>
+      <w:r>
+        <w:rPr>
+          <w:sz w:val="36"/>
+        </w:rPr>
+        <w:t>Android</w:t>
+      </w:r>
+      <w:proofErr w:type="spellEnd"/>
+    </w:p>
+    <w:p>
+      <w:pPr>
+        <w:spacing w:after="100"/>
+      </w:pPr>
+      <w:r>
+        <w:t>Funcionalidades APP Cartão Fidelidade</w:t>
+      </w:r>
+    </w:p>
+    <w:p>
+      <w:pPr>
+        <w:spacing w:after="100"/>
+      </w:pPr>
+    </w:p>
+    <w:p>
+      <w:pPr>
+        <w:spacing w:after="100"/>
+      </w:pPr>
+      <w:r>
+        <w:t>Cadastro rápido do usuário:</w:t>
+      </w:r>
+    </w:p>
+    <w:p>
+      <w:pPr>
+        <w:spacing w:after="100"/>
+      </w:pPr>
+      <w:r>
+        <w:tab/>
+      </w:r>
+      <w:proofErr w:type="spellStart"/>
+      <w:r>
+        <w:t>private</w:t>
+      </w:r>
+      <w:proofErr w:type="spellEnd"/>
+      <w:r>
+        <w:t xml:space="preserve"> </w:t>
+      </w:r>
+      <w:proofErr w:type="spellStart"/>
+      <w:r>
+        <w:t>int</w:t>
+      </w:r>
+      <w:proofErr w:type="spellEnd"/>
+      <w:r>
+        <w:t xml:space="preserve"> id;</w:t>
+      </w:r>
+    </w:p>
+    <w:p>
+      <w:pPr>
+        <w:spacing w:after="100"/>
+        <w:rPr>
+          <w:lang w:val="en-US"/>
+        </w:rPr>
+      </w:pPr>
+      <w:r>
+        <w:tab/>
+      </w:r>
+      <w:r>
+        <w:rPr>
+          <w:lang w:val="en-US"/>
+        </w:rPr>
+        <w:t>private int cpfCliente;</w:t>
+      </w:r>
+    </w:p>
+    <w:p>
+      <w:pPr>
+        <w:spacing w:after="100"/>
+        <w:rPr>
+          <w:lang w:val="en-US"/>
+        </w:rPr>
+      </w:pPr>
+      <w:r>
+        <w:rPr>
+          <w:lang w:val="en-US"/>
+        </w:rPr>
+        <w:tab/>
+        <w:t>private String nomeCliente;</w:t>
+      </w:r>
+    </w:p>
+    <w:p>
+      <w:pPr>
+        <w:spacing w:after="100"/>
+        <w:rPr>
+          <w:lang w:val="en-US"/>
+        </w:rPr>
+      </w:pPr>
+      <w:r>
+        <w:rPr>
+          <w:lang w:val="en-US"/>
+        </w:rPr>
+        <w:tab/>
+        <w:t>private String email;</w:t>
+      </w:r>
+    </w:p>
+    <w:p>
+      <w:pPr>
+        <w:spacing w:after="100"/>
+        <w:rPr>
+          <w:lang w:val="en-US"/>
+        </w:rPr>
+      </w:pPr>
+      <w:r>
+        <w:rPr>
+          <w:lang w:val="en-US"/>
+        </w:rPr>
+        <w:tab/>
+        <w:t>private String permiteEmailSMS;</w:t>
+      </w:r>
+    </w:p>
+    <w:p>
+      <w:pPr>
+        <w:spacing w:after="100"/>
+        <w:rPr>
+          <w:lang w:val="en-US"/>
+        </w:rPr>
+      </w:pPr>
+      <w:r>
+        <w:rPr>
+          <w:lang w:val="en-US"/>
+        </w:rPr>
+        <w:tab/>
+        <w:t>private List&lt;CartaoFidelidadeDTO&gt; cartaoCliente = new ArrayList&lt;&gt;();</w:t>
+      </w:r>
+    </w:p>
+    <w:p>
+      <w:pPr>
+        <w:spacing w:after="100"/>
+        <w:rPr>
+          <w:lang w:val="en-US"/>
+        </w:rPr>
+      </w:pPr>
+      <w:r>
+        <w:rPr>
+          <w:lang w:val="en-US"/>
+        </w:rPr>
+        <w:tab/>
+        <w:t>private Date dtRegistro = new Date();</w:t>
+      </w:r>
+    </w:p>
+    <w:p>
+      <w:pPr>
+        <w:spacing w:after="100"/>
+        <w:rPr>
+          <w:lang w:val="en-US"/>
+        </w:rPr>
+      </w:pPr>
+    </w:p>
+    <w:p>
+      <w:pPr>
+        <w:spacing w:after="100"/>
+      </w:pPr>
+      <w:r>
+        <w:t>Interface para Administrador - Permite gravar</w:t>
+      </w:r>
+    </w:p>
+    <w:p>
+      <w:pPr>
+        <w:spacing w:after="100"/>
+      </w:pPr>
+      <w:r>
+        <w:t>Interface para Usuário = Permite somente leitura.</w:t>
+      </w:r>
+    </w:p>
+    <w:p>
+      <w:pPr>
+        <w:spacing w:after="100"/>
+      </w:pPr>
+      <w:r>
+        <w:t>Deve prover 10 pontos para serem preenchidos.</w:t>
+      </w:r>
+    </w:p>
+    <w:p>
+      <w:pPr>
+        <w:spacing w:after="100"/>
+      </w:pPr>
+      <w:r>
+        <w:t>Um Cartão por CPF.</w:t>
+      </w:r>
+    </w:p>
+    <w:p>
+      <w:pPr>
+        <w:spacing w:after="100"/>
+      </w:pPr>
+      <w:r>
+        <w:t>Poderão criar prêmios aos que mais consomem.</w:t>
+      </w:r>
+    </w:p>
+    <w:p>
+      <w:pPr>
+        <w:spacing w:after="100"/>
+      </w:pPr>
+      <w:r>
+        <w:t>Criar um local para apresentar um texto explicando as regras do programa.</w:t>
+      </w:r>
+    </w:p>
+    <w:p>
+      <w:pPr>
+        <w:spacing w:after="100"/>
+      </w:pPr>
+      <w:r>
+        <w:tab/>
+        <w:t>Depois de X refeições:</w:t>
+      </w:r>
+    </w:p>
+    <w:p>
+      <w:pPr>
+        <w:spacing w:after="100"/>
+      </w:pPr>
+      <w:r>
+        <w:tab/>
+        <w:t xml:space="preserve">    Traga um amigo para almoçar e ele não paga;</w:t>
+      </w:r>
+    </w:p>
+    <w:p>
+      <w:pPr>
+        <w:spacing w:after="100"/>
+      </w:pPr>
+      <w:r>
+        <w:tab/>
+        <w:t xml:space="preserve">    Ganhe um vinho para acompanhar sua refeição;</w:t>
+      </w:r>
+    </w:p>
+    <w:p>
+      <w:pPr>
+        <w:spacing w:after="100"/>
+      </w:pPr>
+      <w:r>
+        <w:tab/>
+        <w:t xml:space="preserve">    Escolha uma sobremesa grátis;</w:t>
+      </w:r>
+    </w:p>
+    <w:p>
+      <w:pPr>
+        <w:spacing w:after="100"/>
+      </w:pPr>
+      <w:r>
+        <w:tab/>
+        <w:t xml:space="preserve">    Volte no </w:t>
+      </w:r>
+      <w:proofErr w:type="spellStart"/>
+      <w:r>
+        <w:t>happy</w:t>
+      </w:r>
+      <w:proofErr w:type="spellEnd"/>
+      <w:r>
+        <w:t xml:space="preserve"> hour e ganhe 2 chopes de cortesia.</w:t>
+      </w:r>
+    </w:p>
+    <w:p>
+      <w:pPr>
+        <w:spacing w:after="100"/>
+      </w:pPr>
+    </w:p>
+    <w:p>
+      <w:pPr>
+        <w:spacing w:after="100"/>
+      </w:pPr>
+      <w:r>
+        <w:t>Normalmente, os seguintes elementos fazem parte do layout do cartão:</w:t>
+      </w:r>
+    </w:p>
+    <w:p>
+      <w:pPr>
+        <w:spacing w:after="100"/>
+      </w:pPr>
+      <w:r>
+        <w:t xml:space="preserve">    Logo da empresa;</w:t>
+      </w:r>
+    </w:p>
+    <w:p>
+      <w:pPr>
+        <w:spacing w:after="100"/>
+      </w:pPr>
+      <w:r>
+        <w:t xml:space="preserve">    Logo do programa (se houver);</w:t>
+      </w:r>
+    </w:p>
+    <w:p>
+      <w:pPr>
+        <w:spacing w:after="100"/>
+      </w:pPr>
+      <w:r>
+        <w:t xml:space="preserve">    Chamada explicando rapidamente as vantagens do programa;</w:t>
+      </w:r>
+    </w:p>
+    <w:p>
+      <w:pPr>
+        <w:spacing w:after="100"/>
+      </w:pPr>
+      <w:r>
+        <w:t xml:space="preserve">    Site do programa (no caso de acúmulo de pontos);</w:t>
+      </w:r>
+    </w:p>
+    <w:p>
+      <w:pPr>
+        <w:spacing w:after="100"/>
+      </w:pPr>
+      <w:r>
+        <w:t xml:space="preserve">    Endereços e contatos;</w:t>
+      </w:r>
+    </w:p>
+    <w:p>
+      <w:pPr>
+        <w:spacing w:after="100"/>
+      </w:pPr>
+      <w:r>
+        <w:t xml:space="preserve">    Imagens atrativas, muitas vezes com pessoas;</w:t>
+      </w:r>
+    </w:p>
+    <w:p>
+      <w:pPr>
+        <w:spacing w:after="100"/>
+      </w:pPr>
+      <w:r>
+        <w:t xml:space="preserve">    Local, no verso do cartão, para os carimbos (no caso deste tipo de programa).</w:t>
+      </w:r>
+    </w:p>
+    <w:p>
+      <w:pPr>
+        <w:spacing w:after="100"/>
+      </w:pPr>
+    </w:p>
+    <w:p>
+      <w:pPr>
+        <w:spacing w:after="100"/>
+      </w:pPr>
+      <w:r>
+        <w:lastRenderedPageBreak/>
+        <w:t>Emissão de relatórios</w:t>
+      </w:r>
+    </w:p>
+    <w:p>
+      <w:pPr>
+        <w:spacing w:after="100"/>
+      </w:pPr>
+      <w:r>
+        <w:tab/>
+        <w:t>Por cliente</w:t>
+      </w:r>
+    </w:p>
+    <w:p>
+      <w:pPr>
+        <w:spacing w:after="100"/>
+      </w:pPr>
+      <w:r>
+        <w:tab/>
+        <w:t>Cliente beneficiados</w:t>
+      </w:r>
+    </w:p>
+    <w:p>
+      <w:pPr>
+        <w:spacing w:after="100"/>
+      </w:pPr>
+      <w:r>
+        <w:tab/>
+        <w:t>Melhores clientes</w:t>
+      </w:r>
+    </w:p>
+    <w:p>
+      <w:pPr>
+        <w:spacing w:after="100"/>
+      </w:pPr>
+      <w:r>
+        <w:tab/>
+        <w:t>Clientes com última visita acima de 1 mês.</w:t>
+      </w:r>
+    </w:p>
+    <w:p>
+      <w:pPr>
+        <w:spacing w:after="100"/>
+      </w:pPr>
+      <w:r>
+        <w:t>Mala direta aos que tiverem permitido enviar e</w:t>
+      </w:r>
+      <w:r>
+        <w:t>-</w:t>
+      </w:r>
+      <w:r>
+        <w:t>mail/SMS.</w:t>
+      </w:r>
+    </w:p>
+    <w:p>
+      <w:pPr>
+        <w:jc w:val="center"/>
+        <w:rPr>
+          <w:sz w:val="36"/>
+        </w:rPr>
+      </w:pPr>
+      <w:r>
+        <w:rPr>
+          <w:sz w:val="36"/>
+        </w:rPr>
+        <w:t>Etapa 02</w:t>
+      </w:r>
+      <w:r>
+        <w:rPr>
+          <w:sz w:val="36"/>
+        </w:rPr>
+        <w:t xml:space="preserve"> – Programação </w:t>
+      </w:r>
+      <w:proofErr w:type="spellStart"/>
+      <w:r>
+        <w:rPr>
+          <w:sz w:val="36"/>
+        </w:rPr>
+        <w:t>Android</w:t>
+      </w:r>
+      <w:proofErr w:type="spellEnd"/>
+    </w:p>
+    <w:p>
+      <w:r>
+        <w:t>Projeto com entregas semanais.</w:t>
+      </w:r>
+    </w:p>
+    <w:tbl>
+      <w:tblPr>
+        <w:tblStyle w:val="Tabelacomgrade"/>
+        <w:tblW w:w="0" w:type="auto"/>
+        <w:tblLook w:val="04A0" w:firstRow="1" w:lastRow="0" w:firstColumn="1" w:lastColumn="0" w:noHBand="0" w:noVBand="1"/>
+      </w:tblPr>
+      <w:tblGrid>
+        <w:gridCol w:w="4322"/>
+        <w:gridCol w:w="4322"/>
+      </w:tblGrid>
+      <w:tr>
+        <w:tc>
+          <w:tcPr>
+            <w:tcW w:w="4322" w:type="dxa"/>
+          </w:tcPr>
+          <w:p>
+            <w:r>
+              <w:t>Data</w:t>
+            </w:r>
+          </w:p>
+        </w:tc>
+        <w:tc>
+          <w:tcPr>
+            <w:tcW w:w="4322" w:type="dxa"/>
+          </w:tcPr>
+          <w:p>
+            <w:r>
+              <w:t>Atividade</w:t>
+            </w:r>
+          </w:p>
+        </w:tc>
+      </w:tr>
+      <w:tr>
+        <w:tc>
+          <w:tcPr>
+            <w:tcW w:w="4322" w:type="dxa"/>
+          </w:tcPr>
+          <w:p>
+            <w:r>
+              <w:t>18/05/2020</w:t>
+            </w:r>
+          </w:p>
+        </w:tc>
+        <w:tc>
+          <w:tcPr>
+            <w:tcW w:w="4322" w:type="dxa"/>
+          </w:tcPr>
+          <w:p>
+            <w:r>
+              <w:t>Apresentação do projeto e cronograma</w:t>
+            </w:r>
+          </w:p>
+        </w:tc>
+      </w:tr>
+      <w:tr>
+        <w:tc>
+          <w:tcPr>
+            <w:tcW w:w="4322" w:type="dxa"/>
+          </w:tcPr>
+          <w:p>
+            <w:r>
+              <w:t>25</w:t>
+            </w:r>
+            <w:r>
+              <w:t>/05/2020</w:t>
+            </w:r>
+          </w:p>
+        </w:tc>
+        <w:tc>
+          <w:tcPr>
+            <w:tcW w:w="4322" w:type="dxa"/>
+          </w:tcPr>
+          <w:p>
+            <w:r>
+              <w:t>Entrega das funcionalidades 1 e 2</w:t>
+            </w:r>
+          </w:p>
+        </w:tc>
+      </w:tr>
+      <w:tr>
+        <w:tc>
+          <w:tcPr>
+            <w:tcW w:w="4322" w:type="dxa"/>
+          </w:tcPr>
+          <w:p>
+            <w:r>
+              <w:t>01</w:t>
+            </w:r>
+            <w:r>
+              <w:t>/0</w:t>
+            </w:r>
+            <w:r>
+              <w:t>6</w:t>
+            </w:r>
+            <w:r>
+              <w:t>/2020</w:t>
+            </w:r>
+          </w:p>
+        </w:tc>
+        <w:tc>
+          <w:tcPr>
+            <w:tcW w:w="4322" w:type="dxa"/>
+          </w:tcPr>
+          <w:p>
+            <w:r>
+              <w:t>Entrega das funcionalidades 3 e 4</w:t>
+            </w:r>
+          </w:p>
+        </w:tc>
+      </w:tr>
+      <w:tr>
+        <w:tc>
+          <w:tcPr>
+            <w:tcW w:w="4322" w:type="dxa"/>
+          </w:tcPr>
+          <w:p>
+            <w:r>
+              <w:t>0</w:t>
+            </w:r>
+            <w:r>
+              <w:t>8</w:t>
+            </w:r>
+            <w:r>
+              <w:t>/06/2020</w:t>
+            </w:r>
+          </w:p>
+        </w:tc>
+        <w:tc>
+          <w:tcPr>
+            <w:tcW w:w="4322" w:type="dxa"/>
+          </w:tcPr>
+          <w:p>
+            <w:r>
+              <w:t>Entrega das funcionalidades 5 e 6</w:t>
+            </w:r>
+          </w:p>
+        </w:tc>
+      </w:tr>
+      <w:tr>
+        <w:tc>
+          <w:tcPr>
+            <w:tcW w:w="4322" w:type="dxa"/>
+          </w:tcPr>
+          <w:p>
+            <w:r>
+              <w:t>15</w:t>
+            </w:r>
+            <w:r>
+              <w:t>/06/2020</w:t>
+            </w:r>
+          </w:p>
+        </w:tc>
+        <w:tc>
+          <w:tcPr>
+            <w:tcW w:w="4322" w:type="dxa"/>
+          </w:tcPr>
+          <w:p>
+            <w:r>
+              <w:t>Entrega com apresentação final – AV2</w:t>
+            </w:r>
+          </w:p>
+        </w:tc>
+      </w:tr>
+      <w:tr>
+        <w:tc>
+          <w:tcPr>
+            <w:tcW w:w="4322" w:type="dxa"/>
+          </w:tcPr>
+          <w:p>
+            <w:r>
+              <w:t>15/06/2020</w:t>
+            </w:r>
+          </w:p>
+        </w:tc>
+        <w:tc>
+          <w:tcPr>
+            <w:tcW w:w="4322" w:type="dxa"/>
+          </w:tcPr>
+          <w:p>
+            <w:r>
+              <w:t>Apresentação final.</w:t>
+            </w:r>
+          </w:p>
+        </w:tc>
+      </w:tr>
+    </w:tbl>
+    <w:p>
+      <w:r>
+        <w:t xml:space="preserve">Completar o projeto implementando as funcionalidades de venda, </w:t>
+      </w:r>
+      <w:r>
+        <w:t>integrando</w:t>
+      </w:r>
+      <w:r>
+        <w:t>-</w:t>
+      </w:r>
+      <w:r>
+        <w:t>a</w:t>
+      </w:r>
+      <w:r>
+        <w:t xml:space="preserve"> com a premiação (cartão fidelidade) já implementada. </w:t>
+      </w:r>
+    </w:p>
+    <w:tbl>
+      <w:tblPr>
+        <w:tblStyle w:val="Tabelacomgrade"/>
+        <w:tblW w:w="0" w:type="auto"/>
+        <w:tblLook w:val="04A0" w:firstRow="1" w:lastRow="0" w:firstColumn="1" w:lastColumn="0" w:noHBand="0" w:noVBand="1"/>
+      </w:tblPr>
+      <w:tblGrid>
+        <w:gridCol w:w="8644"/>
+      </w:tblGrid>
+      <w:tr>
+        <w:tc>
+          <w:tcPr>
+            <w:tcW w:w="8644" w:type="dxa"/>
+          </w:tcPr>
+          <w:p>
+            <w:r>
+              <w:t>01 - Cadastrar e LOGIN</w:t>
+            </w:r>
+          </w:p>
+        </w:tc>
+      </w:tr>
+      <w:tr>
+        <w:tc>
+          <w:tcPr>
+            <w:tcW w:w="8644" w:type="dxa"/>
+          </w:tcPr>
+          <w:p>
+            <w:pPr>
+              <w:pStyle w:val="PargrafodaLista"/>
+              <w:numPr>
+                <w:ilvl w:val="0"/>
+                <w:numId w:val="2"/>
+              </w:numPr>
+            </w:pPr>
+            <w:r>
+              <w:t xml:space="preserve">Com um Web Service após o cliente digitar o </w:t>
+            </w:r>
+            <w:r>
+              <w:t>CPF</w:t>
+            </w:r>
+            <w:r>
+              <w:t xml:space="preserve"> identificar se </w:t>
+            </w:r>
+            <w:proofErr w:type="spellStart"/>
+            <w:r>
+              <w:t>ja</w:t>
+            </w:r>
+            <w:proofErr w:type="spellEnd"/>
+            <w:r>
+              <w:t xml:space="preserve"> esta cadastrado. ca</w:t>
+            </w:r>
+            <w:r>
+              <w:t>s</w:t>
+            </w:r>
+            <w:r>
+              <w:t>o não esteja realizar c</w:t>
+            </w:r>
+            <w:r>
+              <w:t>adastro, caso esteja continuar.</w:t>
+            </w:r>
+          </w:p>
+          <w:p>
+            <w:pPr>
+              <w:pStyle w:val="PargrafodaLista"/>
+              <w:numPr>
+                <w:ilvl w:val="0"/>
+                <w:numId w:val="2"/>
+              </w:numPr>
+            </w:pPr>
+            <w:r>
+              <w:t xml:space="preserve">No Cadastro solicitar o CEP. Obter os dados de rua, bairro, cidade via web </w:t>
+            </w:r>
+            <w:proofErr w:type="spellStart"/>
+            <w:r>
+              <w:t>service</w:t>
+            </w:r>
+            <w:proofErr w:type="spellEnd"/>
+            <w:r>
+              <w:t xml:space="preserve"> de CEP.</w:t>
+            </w:r>
+          </w:p>
+          <w:p>
+            <w:pPr>
+              <w:pStyle w:val="PargrafodaLista"/>
+              <w:numPr>
+                <w:ilvl w:val="0"/>
+                <w:numId w:val="2"/>
+              </w:numPr>
+            </w:pPr>
+            <w:r>
+              <w:t xml:space="preserve">SITE_CEP = </w:t>
+            </w:r>
+            <w:hyperlink r:id="rId7" w:history="1">
+              <w:r>
+                <w:rPr>
+                  <w:rStyle w:val="Hyperlink"/>
+                </w:rPr>
+                <w:t>http://cep.republicavirtual.com.br/web_cep.php?cep=%s&amp;formato=xml</w:t>
+              </w:r>
+            </w:hyperlink>
+            <w:r>
+              <w:t>;</w:t>
+            </w:r>
+          </w:p>
+          <w:p>
+            <w:pPr>
+              <w:pStyle w:val="PargrafodaLista"/>
+              <w:numPr>
+                <w:ilvl w:val="0"/>
+                <w:numId w:val="2"/>
+              </w:numPr>
+            </w:pPr>
+            <w:r>
+              <w:t xml:space="preserve">SITE_CEP = </w:t>
+            </w:r>
+            <w:hyperlink r:id="rId8" w:history="1">
+              <w:r>
+                <w:rPr>
+                  <w:rStyle w:val="Hyperlink"/>
+                </w:rPr>
+                <w:t>https://viacep.com.br/ws/01001000/json/</w:t>
+              </w:r>
+            </w:hyperlink>
+          </w:p>
+          <w:p>
+            <w:pPr>
+              <w:pStyle w:val="PargrafodaLista"/>
+              <w:numPr>
+                <w:ilvl w:val="0"/>
+                <w:numId w:val="2"/>
+              </w:numPr>
+            </w:pPr>
+            <w:r>
+              <w:t>Persistir os dados em tabela de banco de dados relacional.</w:t>
+            </w:r>
+          </w:p>
+        </w:tc>
+      </w:tr>
+      <w:tr>
+        <w:tc>
+          <w:tcPr>
+            <w:tcW w:w="8644" w:type="dxa"/>
+          </w:tcPr>
+          <w:p>
+            <w:r>
+              <w:t>02 - Adicionar Pedido</w:t>
+            </w:r>
+          </w:p>
+        </w:tc>
+      </w:tr>
+      <w:tr>
+        <w:tc>
+          <w:tcPr>
+            <w:tcW w:w="8644" w:type="dxa"/>
+          </w:tcPr>
+          <w:p>
+            <w:pPr>
+              <w:pStyle w:val="PargrafodaLista"/>
+              <w:numPr>
+                <w:ilvl w:val="0"/>
+                <w:numId w:val="3"/>
+              </w:numPr>
+            </w:pPr>
+            <w:r>
+              <w:t>Apresentar lista de produtos</w:t>
+            </w:r>
+            <w:r>
+              <w:t>.</w:t>
+            </w:r>
+          </w:p>
+          <w:p>
+            <w:pPr>
+              <w:pStyle w:val="PargrafodaLista"/>
+              <w:numPr>
+                <w:ilvl w:val="0"/>
+                <w:numId w:val="3"/>
+              </w:numPr>
+            </w:pPr>
+            <w:r>
+              <w:t>Permitir ao cliente realizar a adição do item.</w:t>
+            </w:r>
+          </w:p>
+          <w:p>
+            <w:pPr>
+              <w:pStyle w:val="PargrafodaLista"/>
+              <w:numPr>
+                <w:ilvl w:val="0"/>
+                <w:numId w:val="3"/>
+              </w:numPr>
+            </w:pPr>
+            <w:r>
+              <w:t>Persistir os dados em tabela de banco de dados relacional.</w:t>
+            </w:r>
+          </w:p>
+        </w:tc>
+      </w:tr>
+      <w:tr>
+        <w:tc>
+          <w:tcPr>
+            <w:tcW w:w="8644" w:type="dxa"/>
+          </w:tcPr>
+          <w:p>
+            <w:r>
+              <w:t>03 - Ver Carrinho</w:t>
+            </w:r>
+          </w:p>
+        </w:tc>
+      </w:tr>
+      <w:tr>
+        <w:tc>
+          <w:tcPr>
+            <w:tcW w:w="8644" w:type="dxa"/>
+          </w:tcPr>
+          <w:p>
+            <w:r>
+              <w:t>Listar os itens do pedido selecionados pelo ciente.</w:t>
+            </w:r>
+          </w:p>
+        </w:tc>
+      </w:tr>
+      <w:tr>
+        <w:tc>
+          <w:tcPr>
+            <w:tcW w:w="8644" w:type="dxa"/>
+          </w:tcPr>
+          <w:p>
+            <w:r>
+              <w:t>04 - Selecionar Pagamento</w:t>
+            </w:r>
+          </w:p>
+        </w:tc>
+      </w:tr>
+      <w:tr>
+        <w:tc>
+          <w:tcPr>
+            <w:tcW w:w="8644" w:type="dxa"/>
+          </w:tcPr>
+          <w:p>
+            <w:pPr>
+              <w:pStyle w:val="PargrafodaLista"/>
+              <w:numPr>
+                <w:ilvl w:val="0"/>
+                <w:numId w:val="4"/>
+              </w:numPr>
+            </w:pPr>
+            <w:r>
+              <w:t>Transferência Bancária, solicitar o comprovante.</w:t>
+            </w:r>
+          </w:p>
+          <w:p>
+            <w:pPr>
+              <w:pStyle w:val="PargrafodaLista"/>
+              <w:numPr>
+                <w:ilvl w:val="0"/>
+                <w:numId w:val="4"/>
+              </w:numPr>
+            </w:pPr>
+            <w:r>
+              <w:t>Cartão de Débito</w:t>
+            </w:r>
+          </w:p>
+          <w:p>
+            <w:pPr>
+              <w:pStyle w:val="PargrafodaLista"/>
+              <w:numPr>
+                <w:ilvl w:val="0"/>
+                <w:numId w:val="4"/>
+              </w:numPr>
+            </w:pPr>
+            <w:r>
+              <w:t>Cartão de Crédito</w:t>
+            </w:r>
+          </w:p>
+          <w:p>
+            <w:pPr>
+              <w:pStyle w:val="PargrafodaLista"/>
+              <w:numPr>
+                <w:ilvl w:val="0"/>
+                <w:numId w:val="4"/>
+              </w:numPr>
+            </w:pPr>
+            <w:proofErr w:type="spellStart"/>
+            <w:r>
+              <w:t>Pick</w:t>
+            </w:r>
+            <w:proofErr w:type="spellEnd"/>
+            <w:r>
+              <w:t xml:space="preserve"> </w:t>
+            </w:r>
+            <w:proofErr w:type="spellStart"/>
+            <w:r>
+              <w:t>Pay</w:t>
+            </w:r>
+            <w:proofErr w:type="spellEnd"/>
+          </w:p>
+          <w:p>
+            <w:pPr>
+              <w:pStyle w:val="PargrafodaLista"/>
+              <w:numPr>
+                <w:ilvl w:val="0"/>
+                <w:numId w:val="4"/>
+              </w:numPr>
+            </w:pPr>
+            <w:proofErr w:type="spellStart"/>
+            <w:r>
+              <w:t>Android</w:t>
+            </w:r>
+            <w:proofErr w:type="spellEnd"/>
+            <w:r>
+              <w:t xml:space="preserve"> </w:t>
+            </w:r>
+            <w:proofErr w:type="spellStart"/>
+            <w:r>
+              <w:t>Pay</w:t>
+            </w:r>
+            <w:proofErr w:type="spellEnd"/>
+          </w:p>
+        </w:tc>
+      </w:tr>
+      <w:tr>
+        <w:tc>
+          <w:tcPr>
+            <w:tcW w:w="8644" w:type="dxa"/>
+          </w:tcPr>
+          <w:p>
+            <w:r>
+              <w:t>05 - Cancelar Pedido</w:t>
+            </w:r>
+          </w:p>
+        </w:tc>
+      </w:tr>
+      <w:tr>
+        <w:tc>
+          <w:tcPr>
+            <w:tcW w:w="8644" w:type="dxa"/>
+          </w:tcPr>
+          <w:p>
+            <w:r>
+              <w:t>Remover todo os itens selecionados</w:t>
+            </w:r>
+            <w:r>
+              <w:t xml:space="preserve"> e o pedido</w:t>
+            </w:r>
+          </w:p>
+        </w:tc>
+      </w:tr>
+      <w:tr>
+        <w:tc>
+          <w:tcPr>
+            <w:tcW w:w="8644" w:type="dxa"/>
+          </w:tcPr>
+          <w:p>
+            <w:r>
+              <w:t>06 - Confirmar Pedido</w:t>
+            </w:r>
+          </w:p>
+        </w:tc>
+      </w:tr>
+      <w:tr>
+        <w:tc>
+          <w:tcPr>
+            <w:tcW w:w="8644" w:type="dxa"/>
+          </w:tcPr>
+          <w:p>
+            <w:r>
+              <w:t>Registar os dados em banco.</w:t>
+            </w:r>
+          </w:p>
+        </w:tc>
+      </w:tr>
+    </w:tbl>
+    <w:p>
+      <w:r>
+        <w:t>Apresentar o modelo de dados do banco de dados relacional.</w:t>
+      </w:r>
+    </w:p>
+    <w:p>
+      <w:r>
+        <w:lastRenderedPageBreak/>
+        <w:t>Criar os ca</w:t>
+      </w:r>
+      <w:r>
+        <w:t>sos de uso com fluxo principal. Este fluxo ajudará a vocês na codificação de cada uma das funcionalidade. Seria escrever o que o sistema faz para</w:t>
+      </w:r>
+      <w:r>
+        <w:t xml:space="preserve"> </w:t>
+      </w:r>
+      <w:r>
+        <w:t>depois ficar simples a programação.</w:t>
+      </w:r>
+    </w:p>
+    <w:p>
+      <w:r>
+        <w:t>Modelo de dados sugerido:</w:t>
+      </w:r>
+    </w:p>
+    <w:p>
+      <w:r>
+        <w:rPr>
+          <w:noProof/>
+          <w:lang w:eastAsia="pt-BR"/>
+        </w:rPr>
+        <w:drawing>
+          <wp:inline distT="0" distB="0" distL="0" distR="0">
+            <wp:extent cx="5397500" cy="4502150"/>
+            <wp:effectExtent l="0" t="0" r="0" b="0"/>
+            <wp:docPr id="2" name="Imagem 2"/>
+            <wp:cNvGraphicFramePr>
+              <a:graphicFrameLocks xmlns:a="http://schemas.openxmlformats.org/drawingml/2006/main" noChangeAspect="1"/>
+            </wp:cNvGraphicFramePr>
+            <a:graphic xmlns:a="http://schemas.openxmlformats.org/drawingml/2006/main">
+              <a:graphicData uri="http://schemas.openxmlformats.org/drawingml/2006/picture">
+                <pic:pic xmlns:pic="http://schemas.openxmlformats.org/drawingml/2006/picture">
+                  <pic:nvPicPr>
+                    <pic:cNvPr id="0" name="Picture 2"/>
+                    <pic:cNvPicPr>
+                      <a:picLocks noChangeAspect="1" noChangeArrowheads="1"/>
+                    </pic:cNvPicPr>
+                  </pic:nvPicPr>
+                  <pic:blipFill>
+                    <a:blip r:embed="rId9">
+                      <a:extLst>
+                        <a:ext uri="{28A0092B-C50C-407E-A947-70E740481C1C}">
+                          <a14:useLocalDpi xmlns:a14="http://schemas.microsoft.com/office/drawing/2010/main" val="0"/>
+                        </a:ext>
+                      </a:extLst>
+                    </a:blip>
+                    <a:srcRect/>
+                    <a:stretch>
+                      <a:fillRect/>
+                    </a:stretch>
+                  </pic:blipFill>
+                  <pic:spPr bwMode="auto">
+                    <a:xfrm>
+                      <a:off x="0" y="0"/>
+                      <a:ext cx="5397500" cy="4502150"/>
+                    </a:xfrm>
+                    <a:prstGeom prst="rect">
+                      <a:avLst/>
+                    </a:prstGeom>
+                    <a:noFill/>
+                    <a:ln>
+                      <a:noFill/>
+                    </a:ln>
+                  </pic:spPr>
+                </pic:pic>
+              </a:graphicData>
+            </a:graphic>
+          </wp:inline>
+        </w:drawing>
+      </w:r>
+    </w:p>
+    <w:p>
+      <w:r>
+        <w:t xml:space="preserve">No </w:t>
+      </w:r>
+      <w:proofErr w:type="spellStart"/>
+      <w:r>
+        <w:t>GitHub</w:t>
+      </w:r>
+      <w:proofErr w:type="spellEnd"/>
+      <w:r>
+        <w:t xml:space="preserve"> </w:t>
+      </w:r>
+      <w:hyperlink r:id="rId10" w:history="1">
+        <w:r>
+          <w:rPr>
+            <w:rStyle w:val="Hyperlink"/>
+          </w:rPr>
+          <w:t>https://github.com/douglasrm87/Programacao1e2</w:t>
+        </w:r>
+      </w:hyperlink>
+      <w:r>
+        <w:t xml:space="preserve">,  poderão obter a biblioteca XStream.jar. </w:t>
+      </w:r>
+    </w:p>
+    <w:p>
+      <w:pPr>
+        <w:spacing w:after="60"/>
+      </w:pPr>
+      <w:r>
+        <w:t xml:space="preserve">Observar a classe: </w:t>
+      </w:r>
+    </w:p>
+    <w:p>
+      <w:pPr>
+        <w:spacing w:after="60"/>
+      </w:pPr>
+      <w:proofErr w:type="spellStart"/>
+      <w:r>
+        <w:t>package</w:t>
+      </w:r>
+      <w:proofErr w:type="spellEnd"/>
+      <w:r>
+        <w:t xml:space="preserve"> programacao2.aula07.swing.aovivo;</w:t>
+      </w:r>
+    </w:p>
+    <w:p>
+      <w:pPr>
+        <w:spacing w:after="60"/>
+        <w:rPr>
+          <w:lang w:val="en-US"/>
+        </w:rPr>
+      </w:pPr>
+      <w:r>
+        <w:rPr>
+          <w:lang w:val="en-US"/>
+        </w:rPr>
+        <w:t>import com.thoughtworks.xstream.XStream;</w:t>
+      </w:r>
+    </w:p>
+    <w:p>
+      <w:pPr>
+        <w:spacing w:after="60"/>
+        <w:rPr>
+          <w:lang w:val="en-US"/>
+        </w:rPr>
+      </w:pPr>
+      <w:r>
+        <w:rPr>
+          <w:lang w:val="en-US"/>
+        </w:rPr>
+        <w:t>import com.thoughtworks.xstream.io.xml.DomDriver;</w:t>
+      </w:r>
+    </w:p>
+    <w:p>
+      <w:pPr>
+        <w:spacing w:after="60"/>
+        <w:rPr>
+          <w:lang w:val="en-US"/>
+        </w:rPr>
+      </w:pPr>
+      <w:r>
+        <w:rPr>
+          <w:lang w:val="en-US"/>
+        </w:rPr>
+        <w:t>public class NegocioXML</w:t>
+      </w:r>
+    </w:p>
+    <w:p>
+      <w:pPr>
+        <w:spacing w:after="60"/>
+        <w:rPr>
+          <w:sz w:val="20"/>
+        </w:rPr>
+      </w:pPr>
+      <w:r>
+        <w:rPr>
+          <w:sz w:val="20"/>
+        </w:rPr>
+        <w:t>Exemplo para absorver dados de uma pagina.</w:t>
+      </w:r>
+    </w:p>
+    <w:p>
+      <w:pPr>
+        <w:spacing w:after="60"/>
+        <w:rPr>
+          <w:sz w:val="20"/>
+          <w:lang w:val="en-US"/>
+        </w:rPr>
+      </w:pPr>
+      <w:r>
+        <w:rPr>
+          <w:sz w:val="20"/>
+          <w:lang w:val="en-US"/>
+        </w:rPr>
+        <w:t>private String carregarPaginaHTML(String cep) {</w:t>
+      </w:r>
+    </w:p>
+    <w:p>
+      <w:pPr>
+        <w:spacing w:after="60"/>
+        <w:rPr>
+          <w:sz w:val="20"/>
+          <w:lang w:val="en-US"/>
+        </w:rPr>
+      </w:pPr>
+      <w:r>
+        <w:rPr>
+          <w:sz w:val="20"/>
+          <w:lang w:val="en-US"/>
+        </w:rPr>
+        <w:tab/>
+      </w:r>
+      <w:r>
+        <w:rPr>
+          <w:sz w:val="20"/>
+          <w:lang w:val="en-US"/>
+        </w:rPr>
+        <w:tab/>
+        <w:t>StringBuilder conteudoHTML = new StringBuilder();</w:t>
+      </w:r>
+    </w:p>
+    <w:p>
+      <w:pPr>
+        <w:spacing w:after="60"/>
+        <w:rPr>
+          <w:sz w:val="20"/>
+          <w:lang w:val="en-US"/>
+        </w:rPr>
+      </w:pPr>
+      <w:r>
+        <w:rPr>
+          <w:sz w:val="20"/>
+          <w:lang w:val="en-US"/>
+        </w:rPr>
+        <w:tab/>
+      </w:r>
+      <w:r>
+        <w:rPr>
+          <w:sz w:val="20"/>
+          <w:lang w:val="en-US"/>
+        </w:rPr>
+        <w:tab/>
+        <w:t>URL tUrl;</w:t>
+      </w:r>
+    </w:p>
+    <w:p>
+      <w:pPr>
+        <w:spacing w:after="60"/>
+        <w:rPr>
+          <w:sz w:val="20"/>
+          <w:lang w:val="en-US"/>
+        </w:rPr>
+      </w:pPr>
+      <w:r>
+        <w:rPr>
+          <w:sz w:val="20"/>
+          <w:lang w:val="en-US"/>
+        </w:rPr>
+        <w:tab/>
+      </w:r>
+      <w:r>
+        <w:rPr>
+          <w:sz w:val="20"/>
+          <w:lang w:val="en-US"/>
+        </w:rPr>
+        <w:tab/>
+        <w:t>InputStream tInput;</w:t>
+      </w:r>
+    </w:p>
+    <w:p>
+      <w:pPr>
+        <w:spacing w:after="60"/>
+        <w:rPr>
+          <w:sz w:val="20"/>
+          <w:lang w:val="en-US"/>
+        </w:rPr>
+      </w:pPr>
+      <w:r>
+        <w:rPr>
+          <w:sz w:val="20"/>
+          <w:lang w:val="en-US"/>
+        </w:rPr>
+        <w:tab/>
+      </w:r>
+      <w:r>
+        <w:rPr>
+          <w:sz w:val="20"/>
+          <w:lang w:val="en-US"/>
+        </w:rPr>
+        <w:tab/>
+        <w:t>String tLinha;</w:t>
+      </w:r>
+    </w:p>
+    <w:p>
+      <w:pPr>
+        <w:spacing w:after="60"/>
+        <w:rPr>
+          <w:sz w:val="20"/>
+          <w:lang w:val="en-US"/>
+        </w:rPr>
+      </w:pPr>
+      <w:r>
+        <w:rPr>
+          <w:sz w:val="20"/>
+          <w:lang w:val="en-US"/>
+        </w:rPr>
+        <w:tab/>
+      </w:r>
+      <w:r>
+        <w:rPr>
+          <w:sz w:val="20"/>
+          <w:lang w:val="en-US"/>
+        </w:rPr>
+        <w:tab/>
+        <w:t>try {</w:t>
+      </w:r>
+    </w:p>
+    <w:p>
+      <w:pPr>
+        <w:spacing w:after="60"/>
+        <w:rPr>
+          <w:sz w:val="20"/>
+          <w:lang w:val="en-US"/>
+        </w:rPr>
+      </w:pPr>
+      <w:r>
+        <w:rPr>
+          <w:sz w:val="20"/>
+          <w:lang w:val="en-US"/>
+        </w:rPr>
+        <w:lastRenderedPageBreak/>
+        <w:tab/>
+      </w:r>
+      <w:r>
+        <w:rPr>
+          <w:sz w:val="20"/>
+          <w:lang w:val="en-US"/>
+        </w:rPr>
+        <w:tab/>
+      </w:r>
+      <w:r>
+        <w:rPr>
+          <w:sz w:val="20"/>
+          <w:lang w:val="en-US"/>
+        </w:rPr>
+        <w:tab/>
+        <w:t>tUrl = new URL(String.format(CentralMensagensBrewField.SITE_CEP, cep));</w:t>
+      </w:r>
+    </w:p>
+    <w:p>
+      <w:pPr>
+        <w:spacing w:after="60"/>
+        <w:rPr>
+          <w:sz w:val="20"/>
+          <w:lang w:val="en-US"/>
+        </w:rPr>
+      </w:pPr>
+      <w:r>
+        <w:rPr>
+          <w:sz w:val="20"/>
+          <w:lang w:val="en-US"/>
+        </w:rPr>
+        <w:tab/>
+      </w:r>
+      <w:r>
+        <w:rPr>
+          <w:sz w:val="20"/>
+          <w:lang w:val="en-US"/>
+        </w:rPr>
+        <w:tab/>
+      </w:r>
+      <w:r>
+        <w:rPr>
+          <w:sz w:val="20"/>
+          <w:lang w:val="en-US"/>
+        </w:rPr>
+        <w:tab/>
+        <w:t>tInput = tUrl.openStream();</w:t>
+      </w:r>
+    </w:p>
+    <w:p>
+      <w:pPr>
+        <w:spacing w:after="60"/>
+        <w:rPr>
+          <w:sz w:val="20"/>
+          <w:lang w:val="en-US"/>
+        </w:rPr>
+      </w:pPr>
+    </w:p>
+    <w:p>
+      <w:pPr>
+        <w:spacing w:after="60"/>
+        <w:rPr>
+          <w:sz w:val="20"/>
+          <w:lang w:val="en-US"/>
+        </w:rPr>
+      </w:pPr>
+      <w:r>
+        <w:rPr>
+          <w:sz w:val="20"/>
+          <w:lang w:val="en-US"/>
+        </w:rPr>
+        <w:tab/>
+      </w:r>
+      <w:r>
+        <w:rPr>
+          <w:sz w:val="20"/>
+          <w:lang w:val="en-US"/>
+        </w:rPr>
+        <w:tab/>
+      </w:r>
+      <w:r>
+        <w:rPr>
+          <w:sz w:val="20"/>
+          <w:lang w:val="en-US"/>
+        </w:rPr>
+        <w:tab/>
+        <w:t>try (InputStreamReader tArq1 = new InputStreamReader(tInput);</w:t>
+      </w:r>
+    </w:p>
+    <w:p>
+      <w:pPr>
+        <w:spacing w:after="60"/>
+        <w:rPr>
+          <w:sz w:val="20"/>
+          <w:lang w:val="en-US"/>
+        </w:rPr>
+      </w:pPr>
+      <w:r>
+        <w:rPr>
+          <w:sz w:val="20"/>
+          <w:lang w:val="en-US"/>
+        </w:rPr>
+        <w:tab/>
+      </w:r>
+      <w:r>
+        <w:rPr>
+          <w:sz w:val="20"/>
+          <w:lang w:val="en-US"/>
+        </w:rPr>
+        <w:tab/>
+      </w:r>
+      <w:r>
+        <w:rPr>
+          <w:sz w:val="20"/>
+          <w:lang w:val="en-US"/>
+        </w:rPr>
+        <w:tab/>
+      </w:r>
+      <w:r>
+        <w:rPr>
+          <w:sz w:val="20"/>
+          <w:lang w:val="en-US"/>
+        </w:rPr>
+        <w:tab/>
+      </w:r>
+      <w:r>
+        <w:rPr>
+          <w:sz w:val="20"/>
+          <w:lang w:val="en-US"/>
+        </w:rPr>
+        <w:tab/>
+        <w:t>BufferedReader tArq2 = new BufferedReader(tArq1);) {</w:t>
+      </w:r>
+    </w:p>
+    <w:p>
+      <w:pPr>
+        <w:spacing w:after="60"/>
+        <w:rPr>
+          <w:sz w:val="20"/>
+          <w:lang w:val="en-US"/>
+        </w:rPr>
+      </w:pPr>
+      <w:r>
+        <w:rPr>
+          <w:sz w:val="20"/>
+          <w:lang w:val="en-US"/>
+        </w:rPr>
+        <w:tab/>
+      </w:r>
+      <w:r>
+        <w:rPr>
+          <w:sz w:val="20"/>
+          <w:lang w:val="en-US"/>
+        </w:rPr>
+        <w:tab/>
+      </w:r>
+      <w:r>
+        <w:rPr>
+          <w:sz w:val="20"/>
+          <w:lang w:val="en-US"/>
+        </w:rPr>
+        <w:tab/>
+      </w:r>
+      <w:r>
+        <w:rPr>
+          <w:sz w:val="20"/>
+          <w:lang w:val="en-US"/>
+        </w:rPr>
+        <w:tab/>
+        <w:t>while (true) {</w:t>
+      </w:r>
+    </w:p>
+    <w:p>
+      <w:pPr>
+        <w:spacing w:after="60"/>
+        <w:rPr>
+          <w:sz w:val="20"/>
+          <w:lang w:val="en-US"/>
+        </w:rPr>
+      </w:pPr>
+      <w:r>
+        <w:rPr>
+          <w:sz w:val="20"/>
+          <w:lang w:val="en-US"/>
+        </w:rPr>
+        <w:tab/>
+      </w:r>
+      <w:r>
+        <w:rPr>
+          <w:sz w:val="20"/>
+          <w:lang w:val="en-US"/>
+        </w:rPr>
+        <w:tab/>
+      </w:r>
+      <w:r>
+        <w:rPr>
+          <w:sz w:val="20"/>
+          <w:lang w:val="en-US"/>
+        </w:rPr>
+        <w:tab/>
+      </w:r>
+      <w:r>
+        <w:rPr>
+          <w:sz w:val="20"/>
+          <w:lang w:val="en-US"/>
+        </w:rPr>
+        <w:tab/>
+      </w:r>
+      <w:r>
+        <w:rPr>
+          <w:sz w:val="20"/>
+          <w:lang w:val="en-US"/>
+        </w:rPr>
+        <w:tab/>
+        <w:t>tLinha = tArq2.readLine();</w:t>
+      </w:r>
+    </w:p>
+    <w:p>
+      <w:pPr>
+        <w:spacing w:after="60"/>
+        <w:rPr>
+          <w:sz w:val="20"/>
+          <w:lang w:val="en-US"/>
+        </w:rPr>
+      </w:pPr>
+      <w:r>
+        <w:rPr>
+          <w:sz w:val="20"/>
+          <w:lang w:val="en-US"/>
+        </w:rPr>
+        <w:tab/>
+      </w:r>
+      <w:r>
+        <w:rPr>
+          <w:sz w:val="20"/>
+          <w:lang w:val="en-US"/>
+        </w:rPr>
+        <w:tab/>
+      </w:r>
+      <w:r>
+        <w:rPr>
+          <w:sz w:val="20"/>
+          <w:lang w:val="en-US"/>
+        </w:rPr>
+        <w:tab/>
+      </w:r>
+      <w:r>
+        <w:rPr>
+          <w:sz w:val="20"/>
+          <w:lang w:val="en-US"/>
+        </w:rPr>
+        <w:tab/>
+      </w:r>
+      <w:r>
+        <w:rPr>
+          <w:sz w:val="20"/>
+          <w:lang w:val="en-US"/>
+        </w:rPr>
+        <w:tab/>
+        <w:t>if (tLinha == null) {</w:t>
+      </w:r>
+    </w:p>
+    <w:p>
+      <w:pPr>
+        <w:spacing w:after="60"/>
+        <w:rPr>
+          <w:sz w:val="20"/>
+          <w:lang w:val="en-US"/>
+        </w:rPr>
+      </w:pPr>
+      <w:r>
+        <w:rPr>
+          <w:sz w:val="20"/>
+          <w:lang w:val="en-US"/>
+        </w:rPr>
+        <w:tab/>
+      </w:r>
+      <w:r>
+        <w:rPr>
+          <w:sz w:val="20"/>
+          <w:lang w:val="en-US"/>
+        </w:rPr>
+        <w:tab/>
+      </w:r>
+      <w:r>
+        <w:rPr>
+          <w:sz w:val="20"/>
+          <w:lang w:val="en-US"/>
+        </w:rPr>
+        <w:tab/>
+      </w:r>
+      <w:r>
+        <w:rPr>
+          <w:sz w:val="20"/>
+          <w:lang w:val="en-US"/>
+        </w:rPr>
+        <w:tab/>
+      </w:r>
+      <w:r>
+        <w:rPr>
+          <w:sz w:val="20"/>
+          <w:lang w:val="en-US"/>
+        </w:rPr>
+        <w:tab/>
+      </w:r>
+      <w:r>
+        <w:rPr>
+          <w:sz w:val="20"/>
+          <w:lang w:val="en-US"/>
+        </w:rPr>
+        <w:tab/>
+        <w:t>break;</w:t>
+      </w:r>
+    </w:p>
+    <w:p>
+      <w:pPr>
+        <w:spacing w:after="60"/>
+        <w:rPr>
+          <w:sz w:val="20"/>
+          <w:lang w:val="en-US"/>
+        </w:rPr>
+      </w:pPr>
+      <w:r>
+        <w:rPr>
+          <w:sz w:val="20"/>
+          <w:lang w:val="en-US"/>
+        </w:rPr>
+        <w:tab/>
+      </w:r>
+      <w:r>
+        <w:rPr>
+          <w:sz w:val="20"/>
+          <w:lang w:val="en-US"/>
+        </w:rPr>
+        <w:tab/>
+      </w:r>
+      <w:r>
+        <w:rPr>
+          <w:sz w:val="20"/>
+          <w:lang w:val="en-US"/>
+        </w:rPr>
+        <w:tab/>
+      </w:r>
+      <w:r>
+        <w:rPr>
+          <w:sz w:val="20"/>
+          <w:lang w:val="en-US"/>
+        </w:rPr>
+        <w:tab/>
+      </w:r>
+      <w:r>
+        <w:rPr>
+          <w:sz w:val="20"/>
+          <w:lang w:val="en-US"/>
+        </w:rPr>
+        <w:tab/>
+        <w:t>}</w:t>
+      </w:r>
+    </w:p>
+    <w:p>
+      <w:pPr>
+        <w:spacing w:after="60"/>
+        <w:rPr>
+          <w:sz w:val="20"/>
+          <w:lang w:val="en-US"/>
+        </w:rPr>
+      </w:pPr>
+      <w:r>
+        <w:rPr>
+          <w:sz w:val="20"/>
+          <w:lang w:val="en-US"/>
+        </w:rPr>
+        <w:tab/>
+      </w:r>
+      <w:r>
+        <w:rPr>
+          <w:sz w:val="20"/>
+          <w:lang w:val="en-US"/>
+        </w:rPr>
+        <w:tab/>
+      </w:r>
+      <w:r>
+        <w:rPr>
+          <w:sz w:val="20"/>
+          <w:lang w:val="en-US"/>
+        </w:rPr>
+        <w:tab/>
+      </w:r>
+      <w:r>
+        <w:rPr>
+          <w:sz w:val="20"/>
+          <w:lang w:val="en-US"/>
+        </w:rPr>
+        <w:tab/>
+      </w:r>
+      <w:r>
+        <w:rPr>
+          <w:sz w:val="20"/>
+          <w:lang w:val="en-US"/>
+        </w:rPr>
+        <w:tab/>
+        <w:t>conteudoHTML.append(tLinha);</w:t>
+      </w:r>
+    </w:p>
+    <w:p>
+      <w:pPr>
+        <w:spacing w:after="60"/>
+        <w:rPr>
+          <w:sz w:val="20"/>
+          <w:lang w:val="en-US"/>
+        </w:rPr>
+      </w:pPr>
+      <w:r>
+        <w:rPr>
+          <w:sz w:val="20"/>
+          <w:lang w:val="en-US"/>
+        </w:rPr>
+        <w:tab/>
+      </w:r>
+      <w:r>
+        <w:rPr>
+          <w:sz w:val="20"/>
+          <w:lang w:val="en-US"/>
+        </w:rPr>
+        <w:tab/>
+      </w:r>
+      <w:r>
+        <w:rPr>
+          <w:sz w:val="20"/>
+          <w:lang w:val="en-US"/>
+        </w:rPr>
+        <w:tab/>
+      </w:r>
+      <w:r>
+        <w:rPr>
+          <w:sz w:val="20"/>
+          <w:lang w:val="en-US"/>
+        </w:rPr>
+        <w:tab/>
+      </w:r>
+      <w:r>
+        <w:rPr>
+          <w:sz w:val="20"/>
+          <w:lang w:val="en-US"/>
+        </w:rPr>
+        <w:tab/>
+        <w:t>conteudoHTML.append("\n");</w:t>
+      </w:r>
+    </w:p>
+    <w:p>
+      <w:pPr>
+        <w:spacing w:after="60"/>
+        <w:rPr>
+          <w:sz w:val="20"/>
+          <w:lang w:val="en-US"/>
+        </w:rPr>
+      </w:pPr>
+      <w:r>
+        <w:rPr>
+          <w:sz w:val="20"/>
+          <w:lang w:val="en-US"/>
+        </w:rPr>
+        <w:tab/>
+      </w:r>
+      <w:r>
+        <w:rPr>
+          <w:sz w:val="20"/>
+          <w:lang w:val="en-US"/>
+        </w:rPr>
+        <w:tab/>
+      </w:r>
+      <w:r>
+        <w:rPr>
+          <w:sz w:val="20"/>
+          <w:lang w:val="en-US"/>
+        </w:rPr>
+        <w:tab/>
+      </w:r>
+      <w:r>
+        <w:rPr>
+          <w:sz w:val="20"/>
+          <w:lang w:val="en-US"/>
+        </w:rPr>
+        <w:tab/>
+        <w:t>}</w:t>
+      </w:r>
+    </w:p>
+    <w:p>
+      <w:pPr>
+        <w:spacing w:after="60"/>
+        <w:rPr>
+          <w:sz w:val="20"/>
+          <w:lang w:val="en-US"/>
+        </w:rPr>
+      </w:pPr>
+      <w:r>
+        <w:rPr>
+          <w:sz w:val="20"/>
+          <w:lang w:val="en-US"/>
+        </w:rPr>
+        <w:tab/>
+      </w:r>
+      <w:r>
+        <w:rPr>
+          <w:sz w:val="20"/>
+          <w:lang w:val="en-US"/>
+        </w:rPr>
+        <w:tab/>
+      </w:r>
+      <w:r>
+        <w:rPr>
+          <w:sz w:val="20"/>
+          <w:lang w:val="en-US"/>
+        </w:rPr>
+        <w:tab/>
+        <w:t>} catch (MalformedURLException e1) {</w:t>
+      </w:r>
+    </w:p>
+    <w:p>
+      <w:pPr>
+        <w:spacing w:after="60"/>
+        <w:rPr>
+          <w:sz w:val="20"/>
+          <w:lang w:val="en-US"/>
+        </w:rPr>
+      </w:pPr>
+      <w:r>
+        <w:rPr>
+          <w:sz w:val="20"/>
+          <w:lang w:val="en-US"/>
+        </w:rPr>
+        <w:tab/>
+      </w:r>
+      <w:r>
+        <w:rPr>
+          <w:sz w:val="20"/>
+          <w:lang w:val="en-US"/>
+        </w:rPr>
+        <w:tab/>
+      </w:r>
+      <w:r>
+        <w:rPr>
+          <w:sz w:val="20"/>
+          <w:lang w:val="en-US"/>
+        </w:rPr>
+        <w:tab/>
+      </w:r>
+      <w:r>
+        <w:rPr>
+          <w:sz w:val="20"/>
+          <w:lang w:val="en-US"/>
+        </w:rPr>
+        <w:tab/>
+        <w:t>System.out.println("URL inválida: " + e1.getMessage());</w:t>
+      </w:r>
+    </w:p>
+    <w:p>
+      <w:pPr>
+        <w:spacing w:after="60"/>
+        <w:rPr>
+          <w:sz w:val="20"/>
+          <w:lang w:val="en-US"/>
+        </w:rPr>
+      </w:pPr>
+      <w:r>
+        <w:rPr>
+          <w:sz w:val="20"/>
+          <w:lang w:val="en-US"/>
+        </w:rPr>
+        <w:tab/>
+      </w:r>
+      <w:r>
+        <w:rPr>
+          <w:sz w:val="20"/>
+          <w:lang w:val="en-US"/>
+        </w:rPr>
+        <w:tab/>
+      </w:r>
+      <w:r>
+        <w:rPr>
+          <w:sz w:val="20"/>
+          <w:lang w:val="en-US"/>
+        </w:rPr>
+        <w:tab/>
+        <w:t>} catch (IOException e2) {</w:t>
+      </w:r>
+    </w:p>
+    <w:p>
+      <w:pPr>
+        <w:spacing w:after="60"/>
+        <w:rPr>
+          <w:sz w:val="20"/>
+        </w:rPr>
+      </w:pPr>
+      <w:r>
+        <w:rPr>
+          <w:sz w:val="20"/>
+          <w:lang w:val="en-US"/>
+        </w:rPr>
+        <w:tab/>
+      </w:r>
+      <w:r>
+        <w:rPr>
+          <w:sz w:val="20"/>
+          <w:lang w:val="en-US"/>
+        </w:rPr>
+        <w:tab/>
+      </w:r>
+      <w:r>
+        <w:rPr>
+          <w:sz w:val="20"/>
+          <w:lang w:val="en-US"/>
+        </w:rPr>
+        <w:tab/>
+      </w:r>
+      <w:r>
+        <w:rPr>
+          <w:sz w:val="20"/>
+          <w:lang w:val="en-US"/>
+        </w:rPr>
+        <w:tab/>
+      </w:r>
+      <w:proofErr w:type="spellStart"/>
+      <w:r>
+        <w:rPr>
+          <w:sz w:val="20"/>
+        </w:rPr>
+        <w:t>System.out.println</w:t>
+      </w:r>
+      <w:proofErr w:type="spellEnd"/>
+      <w:r>
+        <w:rPr>
+          <w:sz w:val="20"/>
+        </w:rPr>
+        <w:t>("Erro na obtenção do objeto: " + e2.getMessage());</w:t>
+      </w:r>
+    </w:p>
+    <w:p>
+      <w:pPr>
+        <w:spacing w:after="60"/>
+        <w:rPr>
+          <w:sz w:val="20"/>
+          <w:lang w:val="en-US"/>
+        </w:rPr>
+      </w:pPr>
+      <w:r>
+        <w:rPr>
+          <w:sz w:val="20"/>
+        </w:rPr>
+        <w:tab/>
+      </w:r>
+      <w:r>
+        <w:rPr>
+          <w:sz w:val="20"/>
+        </w:rPr>
+        <w:tab/>
+      </w:r>
+      <w:r>
+        <w:rPr>
+          <w:sz w:val="20"/>
+        </w:rPr>
+        <w:tab/>
+      </w:r>
+      <w:r>
+        <w:rPr>
+          <w:sz w:val="20"/>
+          <w:lang w:val="en-US"/>
+        </w:rPr>
+        <w:t>}</w:t>
+      </w:r>
+    </w:p>
+    <w:p>
+      <w:pPr>
+        <w:spacing w:after="60"/>
+        <w:rPr>
+          <w:sz w:val="20"/>
+          <w:lang w:val="en-US"/>
+        </w:rPr>
+      </w:pPr>
+      <w:r>
+        <w:rPr>
+          <w:sz w:val="20"/>
+          <w:lang w:val="en-US"/>
+        </w:rPr>
+        <w:tab/>
+      </w:r>
+      <w:r>
+        <w:rPr>
+          <w:sz w:val="20"/>
+          <w:lang w:val="en-US"/>
+        </w:rPr>
+        <w:tab/>
+        <w:t>} catch (MalformedURLException e) {</w:t>
+      </w:r>
+    </w:p>
+    <w:p>
+      <w:pPr>
+        <w:spacing w:after="60"/>
+        <w:rPr>
+          <w:sz w:val="20"/>
+          <w:lang w:val="en-US"/>
+        </w:rPr>
+      </w:pPr>
+      <w:r>
+        <w:rPr>
+          <w:sz w:val="20"/>
+          <w:lang w:val="en-US"/>
+        </w:rPr>
+        <w:tab/>
+      </w:r>
+      <w:r>
+        <w:rPr>
+          <w:sz w:val="20"/>
+          <w:lang w:val="en-US"/>
+        </w:rPr>
+        <w:tab/>
+      </w:r>
+      <w:r>
+        <w:rPr>
+          <w:sz w:val="20"/>
+          <w:lang w:val="en-US"/>
+        </w:rPr>
+        <w:tab/>
+        <w:t>e.printStackTrace();</w:t>
+      </w:r>
+    </w:p>
+    <w:p>
+      <w:pPr>
+        <w:spacing w:after="60"/>
+        <w:rPr>
+          <w:sz w:val="20"/>
+          <w:lang w:val="en-US"/>
+        </w:rPr>
+      </w:pPr>
+      <w:r>
+        <w:rPr>
+          <w:sz w:val="20"/>
+          <w:lang w:val="en-US"/>
+        </w:rPr>
+        <w:tab/>
+      </w:r>
+      <w:r>
+        <w:rPr>
+          <w:sz w:val="20"/>
+          <w:lang w:val="en-US"/>
+        </w:rPr>
+        <w:tab/>
+        <w:t>} catch (IOException e) {</w:t>
+      </w:r>
+    </w:p>
+    <w:p>
+      <w:pPr>
+        <w:spacing w:after="60"/>
+        <w:rPr>
+          <w:sz w:val="20"/>
+          <w:lang w:val="en-US"/>
+        </w:rPr>
+      </w:pPr>
+      <w:r>
+        <w:rPr>
+          <w:sz w:val="20"/>
+          <w:lang w:val="en-US"/>
+        </w:rPr>
+        <w:tab/>
+      </w:r>
+      <w:r>
+        <w:rPr>
+          <w:sz w:val="20"/>
+          <w:lang w:val="en-US"/>
+        </w:rPr>
+        <w:tab/>
+      </w:r>
+      <w:r>
+        <w:rPr>
+          <w:sz w:val="20"/>
+          <w:lang w:val="en-US"/>
+        </w:rPr>
+        <w:tab/>
+        <w:t>System.out.println(</w:t>
+      </w:r>
+    </w:p>
+    <w:p>
+      <w:pPr>
+        <w:spacing w:after="60"/>
+        <w:rPr>
+          <w:sz w:val="20"/>
+        </w:rPr>
+      </w:pPr>
+      <w:r>
+        <w:rPr>
+          <w:sz w:val="20"/>
+          <w:lang w:val="en-US"/>
+        </w:rPr>
+        <w:tab/>
+      </w:r>
+      <w:r>
+        <w:rPr>
+          <w:sz w:val="20"/>
+          <w:lang w:val="en-US"/>
+        </w:rPr>
+        <w:tab/>
       </w:r>
       <w:bookmarkStart w:id="0" w:name="_GoBack"/>
       <w:bookmarkEnd w:id="0"/>
       <w:r>
-        <w:t>idelidade</w:t>
-      </w:r>
-    </w:p>
-    <w:p/>
-    <w:p>
-      <w:r>
-        <w:t>Cadastro rápido do usuário:</w:t>
-      </w:r>
-    </w:p>
-    <w:p>
-      <w:pPr>
-        <w:rPr>
-          <w:lang w:val="en-US"/>
-        </w:rPr>
-      </w:pPr>
-      <w:r>
-        <w:tab/>
-      </w:r>
-      <w:r>
-        <w:rPr>
-          <w:lang w:val="en-US"/>
-        </w:rPr>
-        <w:t>private int id;</w:t>
-      </w:r>
-    </w:p>
-    <w:p>
-      <w:pPr>
-        <w:rPr>
-          <w:lang w:val="en-US"/>
-        </w:rPr>
-      </w:pPr>
-      <w:r>
-        <w:rPr>
-          <w:lang w:val="en-US"/>
-        </w:rPr>
-        <w:tab/>
-        <w:t>private int cpfCliente;</w:t>
-      </w:r>
-    </w:p>
-    <w:p>
-      <w:pPr>
-        <w:rPr>
-          <w:lang w:val="en-US"/>
-        </w:rPr>
-      </w:pPr>
-      <w:r>
-        <w:rPr>
-          <w:lang w:val="en-US"/>
-        </w:rPr>
-        <w:tab/>
-        <w:t>private String nomeCliente;</w:t>
-      </w:r>
-    </w:p>
-    <w:p>
-      <w:pPr>
-        <w:rPr>
-          <w:lang w:val="en-US"/>
-        </w:rPr>
-      </w:pPr>
-      <w:r>
-        <w:rPr>
-          <w:lang w:val="en-US"/>
-        </w:rPr>
-        <w:tab/>
-        <w:t>private String email;</w:t>
-      </w:r>
-    </w:p>
-    <w:p>
-      <w:pPr>
-        <w:rPr>
-          <w:lang w:val="en-US"/>
-        </w:rPr>
-      </w:pPr>
-      <w:r>
-        <w:rPr>
-          <w:lang w:val="en-US"/>
-        </w:rPr>
-        <w:tab/>
-        <w:t>private String permiteEmailSMS;</w:t>
-      </w:r>
-    </w:p>
-    <w:p>
-      <w:pPr>
-        <w:rPr>
-          <w:lang w:val="en-US"/>
-        </w:rPr>
-      </w:pPr>
-      <w:r>
-        <w:rPr>
-          <w:lang w:val="en-US"/>
-        </w:rPr>
-        <w:tab/>
-        <w:t>private List&lt;CartaoFidelidadeDTO&gt; cartaoCliente = new ArrayList&lt;&gt;();</w:t>
-      </w:r>
-    </w:p>
-    <w:p>
-      <w:pPr>
-        <w:rPr>
-          <w:lang w:val="en-US"/>
-        </w:rPr>
-      </w:pPr>
-      <w:r>
-        <w:rPr>
-          <w:lang w:val="en-US"/>
-        </w:rPr>
-        <w:tab/>
-        <w:t>private Date dtRegistro = new Date();</w:t>
-      </w:r>
-    </w:p>
-    <w:p>
-      <w:pPr>
-        <w:rPr>
-          <w:lang w:val="en-US"/>
-        </w:rPr>
-      </w:pPr>
-    </w:p>
-    <w:p>
-      <w:r>
-        <w:t>Interface para Administrador - Permite gravar</w:t>
-      </w:r>
-    </w:p>
-    <w:p>
-      <w:r>
-        <w:t>Interface para Usuário = Permite somente leitura.</w:t>
-      </w:r>
-    </w:p>
-    <w:p>
-      <w:r>
-        <w:t>Deve prover 10 pontos para serem preenchidos.</w:t>
-      </w:r>
-    </w:p>
-    <w:p>
-      <w:r>
-        <w:t>Um Cartão por CPF.</w:t>
-      </w:r>
-    </w:p>
-    <w:p>
-      <w:r>
-        <w:t>Poderão criar prêmios aos que mais consomem.</w:t>
-      </w:r>
-    </w:p>
-    <w:p>
-      <w:r>
-        <w:t>Criar um local para apresentar um texto explicando as regras do programa.</w:t>
-      </w:r>
-    </w:p>
-    <w:p>
-      <w:r>
-        <w:tab/>
-        <w:t>Depois de X refeições:</w:t>
-      </w:r>
-    </w:p>
-    <w:p>
-      <w:r>
-        <w:tab/>
-        <w:t xml:space="preserve">    Traga um amigo para almoçar e ele não paga;</w:t>
-      </w:r>
-    </w:p>
-    <w:p>
-      <w:r>
-        <w:tab/>
-        <w:t xml:space="preserve">    Ganhe um vinho para acompanhar sua refeição;</w:t>
-      </w:r>
-    </w:p>
-    <w:p>
-      <w:r>
-        <w:tab/>
-        <w:t xml:space="preserve">    Escolha uma sobremesa grátis;</w:t>
-      </w:r>
-    </w:p>
-    <w:p>
-      <w:r>
-        <w:tab/>
-        <w:t xml:space="preserve">    Volte no </w:t>
+        <w:rPr>
+          <w:sz w:val="20"/>
+          <w:lang w:val="en-US"/>
+        </w:rPr>
+        <w:tab/>
+      </w:r>
+      <w:r>
+        <w:rPr>
+          <w:sz w:val="20"/>
+        </w:rPr>
+        <w:t xml:space="preserve">"Servidor </w:t>
       </w:r>
       <w:proofErr w:type="spellStart"/>
       <w:r>
-        <w:t>happy</w:t>
+        <w:rPr>
+          <w:sz w:val="20"/>
+        </w:rPr>
+        <w:t>Keyserver</w:t>
       </w:r>
       <w:proofErr w:type="spellEnd"/>
       <w:r>
-        <w:t xml:space="preserve"> hour e ganhe 2 chopes de cortesia.</w:t>
-      </w:r>
-    </w:p>
-    <w:p/>
-    <w:p>
-      <w:r>
-        <w:t>Normalmente, os seguintes elementos fazem parte do layout do cartão:</w:t>
-      </w:r>
-    </w:p>
-    <w:p>
-      <w:r>
-        <w:t xml:space="preserve">    Logo da empresa;</w:t>
-      </w:r>
-    </w:p>
-    <w:p>
-      <w:r>
-        <w:t xml:space="preserve">    Logo do programa (se houver);</w:t>
-      </w:r>
-    </w:p>
-    <w:p>
-      <w:r>
-        <w:t xml:space="preserve">    Chamada explicando rapidamente as vantagens do programa;</w:t>
-      </w:r>
-    </w:p>
-    <w:p>
-      <w:r>
-        <w:lastRenderedPageBreak/>
-        <w:t xml:space="preserve">    Site do programa (no caso de acúmulo de pontos);</w:t>
-      </w:r>
-    </w:p>
-    <w:p>
-      <w:r>
-        <w:t xml:space="preserve">    Endereços e contatos;</w:t>
-      </w:r>
-    </w:p>
-    <w:p>
-      <w:r>
-        <w:t xml:space="preserve">    Imagens atrativas, muitas vezes com pessoas;</w:t>
-      </w:r>
-    </w:p>
-    <w:p>
-      <w:r>
-        <w:t xml:space="preserve">    Local, no verso do cartão, para os carimbos (no caso deste tipo de programa).</w:t>
-      </w:r>
-    </w:p>
-    <w:p/>
-    <w:p>
-      <w:r>
-        <w:t>Emissão de relatórios</w:t>
-      </w:r>
-    </w:p>
-    <w:p>
-      <w:r>
-        <w:tab/>
-        <w:t>Por cliente</w:t>
-      </w:r>
-    </w:p>
-    <w:p>
-      <w:r>
-        <w:tab/>
-        <w:t>Cliente beneficiados</w:t>
-      </w:r>
-    </w:p>
-    <w:p>
-      <w:r>
-        <w:tab/>
-        <w:t>Melhores clientes</w:t>
-      </w:r>
-    </w:p>
-    <w:p>
-      <w:r>
-        <w:tab/>
-        <w:t>Clientes com última visita acima de 1 mês.</w:t>
-      </w:r>
-    </w:p>
-    <w:p>
-      <w:r>
-        <w:t xml:space="preserve">Mala direta aos que tiverem permitido enviar </w:t>
+        <w:rPr>
+          <w:sz w:val="20"/>
+        </w:rPr>
+        <w:t xml:space="preserve"> não localiza. Verificar se o acesso ao servidor é válido e liberado pela Internet.");</w:t>
+      </w:r>
+    </w:p>
+    <w:p>
+      <w:pPr>
+        <w:spacing w:after="60"/>
+        <w:rPr>
+          <w:sz w:val="20"/>
+        </w:rPr>
+      </w:pPr>
+      <w:r>
+        <w:rPr>
+          <w:sz w:val="20"/>
+        </w:rPr>
+        <w:tab/>
+      </w:r>
+      <w:r>
+        <w:rPr>
+          <w:sz w:val="20"/>
+        </w:rPr>
+        <w:tab/>
+        <w:t>}</w:t>
+      </w:r>
+    </w:p>
+    <w:p>
+      <w:pPr>
+        <w:spacing w:after="60"/>
+        <w:rPr>
+          <w:sz w:val="20"/>
+        </w:rPr>
+      </w:pPr>
+      <w:r>
+        <w:rPr>
+          <w:sz w:val="20"/>
+        </w:rPr>
+        <w:tab/>
+      </w:r>
+      <w:r>
+        <w:rPr>
+          <w:sz w:val="20"/>
+        </w:rPr>
+        <w:tab/>
       </w:r>
       <w:proofErr w:type="spellStart"/>
       <w:r>
-        <w:t>email</w:t>
+        <w:rPr>
+          <w:sz w:val="20"/>
+        </w:rPr>
+        <w:t>return</w:t>
       </w:r>
       <w:proofErr w:type="spellEnd"/>
       <w:r>
-        <w:t>/SMS.</w:t>
+        <w:rPr>
+          <w:sz w:val="20"/>
+        </w:rPr>
+        <w:t xml:space="preserve"> </w:t>
+      </w:r>
+      <w:proofErr w:type="spellStart"/>
+      <w:r>
+        <w:rPr>
+          <w:sz w:val="20"/>
+        </w:rPr>
+        <w:t>conteudoHTML.toString</w:t>
+      </w:r>
+      <w:proofErr w:type="spellEnd"/>
+      <w:r>
+        <w:rPr>
+          <w:sz w:val="20"/>
+        </w:rPr>
+        <w:t>();</w:t>
+      </w:r>
+    </w:p>
+    <w:p>
+      <w:pPr>
+        <w:spacing w:after="60"/>
+        <w:rPr>
+          <w:sz w:val="20"/>
+        </w:rPr>
+      </w:pPr>
+      <w:r>
+        <w:rPr>
+          <w:sz w:val="20"/>
+        </w:rPr>
+        <w:tab/>
+        <w:t>}</w:t>
       </w:r>
     </w:p>
     <w:sectPr>
@@ -301,6 +2272,424 @@
     </w:sectPr>
   </w:body>
 </w:document>
+</file>
+
+<file path=word/numbering.xml><?xml version="1.0" encoding="utf-8"?>
+<w:numbering xmlns:wpc="http://schemas.microsoft.com/office/word/2010/wordprocessingCanvas" xmlns:mc="http://schemas.openxmlformats.org/markup-compatibility/2006" xmlns:o="urn:schemas-microsoft-com:office:office" xmlns:r="http://schemas.openxmlformats.org/officeDocument/2006/relationships" xmlns:m="http://schemas.openxmlformats.org/officeDocument/2006/math" xmlns:v="urn:schemas-microsoft-com:vml" xmlns:wp14="http://schemas.microsoft.com/office/word/2010/wordprocessingDrawing" xmlns:wp="http://schemas.openxmlformats.org/drawingml/2006/wordprocessingDrawing" xmlns:w10="urn:schemas-microsoft-com:office:word" xmlns:w="http://schemas.openxmlformats.org/wordprocessingml/2006/main" xmlns:w14="http://schemas.microsoft.com/office/word/2010/wordml" xmlns:wpg="http://schemas.microsoft.com/office/word/2010/wordprocessingGroup" xmlns:wpi="http://schemas.microsoft.com/office/word/2010/wordprocessingInk" xmlns:wne="http://schemas.microsoft.com/office/word/2006/wordml" xmlns:wps="http://schemas.microsoft.com/office/word/2010/wordprocessingShape" mc:Ignorable="w14 wp14">
+  <w:abstractNum w:abstractNumId="0">
+    <w:nsid w:val="0CBE192D"/>
+    <w:multiLevelType w:val="hybridMultilevel"/>
+    <w:tmpl w:val="FAB8F28C"/>
+    <w:lvl w:ilvl="0" w:tplc="0416000F">
+      <w:start w:val="1"/>
+      <w:numFmt w:val="decimal"/>
+      <w:lvlText w:val="%1."/>
+      <w:lvlJc w:val="left"/>
+      <w:pPr>
+        <w:ind w:left="720" w:hanging="360"/>
+      </w:pPr>
+    </w:lvl>
+    <w:lvl w:ilvl="1" w:tplc="04160019" w:tentative="1">
+      <w:start w:val="1"/>
+      <w:numFmt w:val="lowerLetter"/>
+      <w:lvlText w:val="%2."/>
+      <w:lvlJc w:val="left"/>
+      <w:pPr>
+        <w:ind w:left="1440" w:hanging="360"/>
+      </w:pPr>
+    </w:lvl>
+    <w:lvl w:ilvl="2" w:tplc="0416001B" w:tentative="1">
+      <w:start w:val="1"/>
+      <w:numFmt w:val="lowerRoman"/>
+      <w:lvlText w:val="%3."/>
+      <w:lvlJc w:val="right"/>
+      <w:pPr>
+        <w:ind w:left="2160" w:hanging="180"/>
+      </w:pPr>
+    </w:lvl>
+    <w:lvl w:ilvl="3" w:tplc="0416000F" w:tentative="1">
+      <w:start w:val="1"/>
+      <w:numFmt w:val="decimal"/>
+      <w:lvlText w:val="%4."/>
+      <w:lvlJc w:val="left"/>
+      <w:pPr>
+        <w:ind w:left="2880" w:hanging="360"/>
+      </w:pPr>
+    </w:lvl>
+    <w:lvl w:ilvl="4" w:tplc="04160019" w:tentative="1">
+      <w:start w:val="1"/>
+      <w:numFmt w:val="lowerLetter"/>
+      <w:lvlText w:val="%5."/>
+      <w:lvlJc w:val="left"/>
+      <w:pPr>
+        <w:ind w:left="3600" w:hanging="360"/>
+      </w:pPr>
+    </w:lvl>
+    <w:lvl w:ilvl="5" w:tplc="0416001B" w:tentative="1">
+      <w:start w:val="1"/>
+      <w:numFmt w:val="lowerRoman"/>
+      <w:lvlText w:val="%6."/>
+      <w:lvlJc w:val="right"/>
+      <w:pPr>
+        <w:ind w:left="4320" w:hanging="180"/>
+      </w:pPr>
+    </w:lvl>
+    <w:lvl w:ilvl="6" w:tplc="0416000F" w:tentative="1">
+      <w:start w:val="1"/>
+      <w:numFmt w:val="decimal"/>
+      <w:lvlText w:val="%7."/>
+      <w:lvlJc w:val="left"/>
+      <w:pPr>
+        <w:ind w:left="5040" w:hanging="360"/>
+      </w:pPr>
+    </w:lvl>
+    <w:lvl w:ilvl="7" w:tplc="04160019" w:tentative="1">
+      <w:start w:val="1"/>
+      <w:numFmt w:val="lowerLetter"/>
+      <w:lvlText w:val="%8."/>
+      <w:lvlJc w:val="left"/>
+      <w:pPr>
+        <w:ind w:left="5760" w:hanging="360"/>
+      </w:pPr>
+    </w:lvl>
+    <w:lvl w:ilvl="8" w:tplc="0416001B" w:tentative="1">
+      <w:start w:val="1"/>
+      <w:numFmt w:val="lowerRoman"/>
+      <w:lvlText w:val="%9."/>
+      <w:lvlJc w:val="right"/>
+      <w:pPr>
+        <w:ind w:left="6480" w:hanging="180"/>
+      </w:pPr>
+    </w:lvl>
+  </w:abstractNum>
+  <w:abstractNum w:abstractNumId="1">
+    <w:nsid w:val="427668AD"/>
+    <w:multiLevelType w:val="hybridMultilevel"/>
+    <w:tmpl w:val="266EB728"/>
+    <w:lvl w:ilvl="0" w:tplc="04160001">
+      <w:start w:val="1"/>
+      <w:numFmt w:val="bullet"/>
+      <w:lvlText w:val=""/>
+      <w:lvlJc w:val="left"/>
+      <w:pPr>
+        <w:ind w:left="720" w:hanging="360"/>
+      </w:pPr>
+      <w:rPr>
+        <w:rFonts w:ascii="Symbol" w:hAnsi="Symbol" w:hint="default"/>
+      </w:rPr>
+    </w:lvl>
+    <w:lvl w:ilvl="1" w:tplc="04160019" w:tentative="1">
+      <w:start w:val="1"/>
+      <w:numFmt w:val="lowerLetter"/>
+      <w:lvlText w:val="%2."/>
+      <w:lvlJc w:val="left"/>
+      <w:pPr>
+        <w:ind w:left="1440" w:hanging="360"/>
+      </w:pPr>
+    </w:lvl>
+    <w:lvl w:ilvl="2" w:tplc="0416001B" w:tentative="1">
+      <w:start w:val="1"/>
+      <w:numFmt w:val="lowerRoman"/>
+      <w:lvlText w:val="%3."/>
+      <w:lvlJc w:val="right"/>
+      <w:pPr>
+        <w:ind w:left="2160" w:hanging="180"/>
+      </w:pPr>
+    </w:lvl>
+    <w:lvl w:ilvl="3" w:tplc="0416000F" w:tentative="1">
+      <w:start w:val="1"/>
+      <w:numFmt w:val="decimal"/>
+      <w:lvlText w:val="%4."/>
+      <w:lvlJc w:val="left"/>
+      <w:pPr>
+        <w:ind w:left="2880" w:hanging="360"/>
+      </w:pPr>
+    </w:lvl>
+    <w:lvl w:ilvl="4" w:tplc="04160019" w:tentative="1">
+      <w:start w:val="1"/>
+      <w:numFmt w:val="lowerLetter"/>
+      <w:lvlText w:val="%5."/>
+      <w:lvlJc w:val="left"/>
+      <w:pPr>
+        <w:ind w:left="3600" w:hanging="360"/>
+      </w:pPr>
+    </w:lvl>
+    <w:lvl w:ilvl="5" w:tplc="0416001B" w:tentative="1">
+      <w:start w:val="1"/>
+      <w:numFmt w:val="lowerRoman"/>
+      <w:lvlText w:val="%6."/>
+      <w:lvlJc w:val="right"/>
+      <w:pPr>
+        <w:ind w:left="4320" w:hanging="180"/>
+      </w:pPr>
+    </w:lvl>
+    <w:lvl w:ilvl="6" w:tplc="0416000F" w:tentative="1">
+      <w:start w:val="1"/>
+      <w:numFmt w:val="decimal"/>
+      <w:lvlText w:val="%7."/>
+      <w:lvlJc w:val="left"/>
+      <w:pPr>
+        <w:ind w:left="5040" w:hanging="360"/>
+      </w:pPr>
+    </w:lvl>
+    <w:lvl w:ilvl="7" w:tplc="04160019" w:tentative="1">
+      <w:start w:val="1"/>
+      <w:numFmt w:val="lowerLetter"/>
+      <w:lvlText w:val="%8."/>
+      <w:lvlJc w:val="left"/>
+      <w:pPr>
+        <w:ind w:left="5760" w:hanging="360"/>
+      </w:pPr>
+    </w:lvl>
+    <w:lvl w:ilvl="8" w:tplc="0416001B" w:tentative="1">
+      <w:start w:val="1"/>
+      <w:numFmt w:val="lowerRoman"/>
+      <w:lvlText w:val="%9."/>
+      <w:lvlJc w:val="right"/>
+      <w:pPr>
+        <w:ind w:left="6480" w:hanging="180"/>
+      </w:pPr>
+    </w:lvl>
+  </w:abstractNum>
+  <w:abstractNum w:abstractNumId="2">
+    <w:nsid w:val="484675A4"/>
+    <w:multiLevelType w:val="hybridMultilevel"/>
+    <w:tmpl w:val="E068B312"/>
+    <w:lvl w:ilvl="0" w:tplc="04160001">
+      <w:start w:val="1"/>
+      <w:numFmt w:val="bullet"/>
+      <w:lvlText w:val=""/>
+      <w:lvlJc w:val="left"/>
+      <w:pPr>
+        <w:ind w:left="720" w:hanging="360"/>
+      </w:pPr>
+      <w:rPr>
+        <w:rFonts w:ascii="Symbol" w:hAnsi="Symbol" w:hint="default"/>
+      </w:rPr>
+    </w:lvl>
+    <w:lvl w:ilvl="1" w:tplc="04160003" w:tentative="1">
+      <w:start w:val="1"/>
+      <w:numFmt w:val="bullet"/>
+      <w:lvlText w:val="o"/>
+      <w:lvlJc w:val="left"/>
+      <w:pPr>
+        <w:ind w:left="1440" w:hanging="360"/>
+      </w:pPr>
+      <w:rPr>
+        <w:rFonts w:ascii="Courier New" w:hAnsi="Courier New" w:cs="Courier New" w:hint="default"/>
+      </w:rPr>
+    </w:lvl>
+    <w:lvl w:ilvl="2" w:tplc="04160005" w:tentative="1">
+      <w:start w:val="1"/>
+      <w:numFmt w:val="bullet"/>
+      <w:lvlText w:val=""/>
+      <w:lvlJc w:val="left"/>
+      <w:pPr>
+        <w:ind w:left="2160" w:hanging="360"/>
+      </w:pPr>
+      <w:rPr>
+        <w:rFonts w:ascii="Wingdings" w:hAnsi="Wingdings" w:hint="default"/>
+      </w:rPr>
+    </w:lvl>
+    <w:lvl w:ilvl="3" w:tplc="04160001" w:tentative="1">
+      <w:start w:val="1"/>
+      <w:numFmt w:val="bullet"/>
+      <w:lvlText w:val=""/>
+      <w:lvlJc w:val="left"/>
+      <w:pPr>
+        <w:ind w:left="2880" w:hanging="360"/>
+      </w:pPr>
+      <w:rPr>
+        <w:rFonts w:ascii="Symbol" w:hAnsi="Symbol" w:hint="default"/>
+      </w:rPr>
+    </w:lvl>
+    <w:lvl w:ilvl="4" w:tplc="04160003" w:tentative="1">
+      <w:start w:val="1"/>
+      <w:numFmt w:val="bullet"/>
+      <w:lvlText w:val="o"/>
+      <w:lvlJc w:val="left"/>
+      <w:pPr>
+        <w:ind w:left="3600" w:hanging="360"/>
+      </w:pPr>
+      <w:rPr>
+        <w:rFonts w:ascii="Courier New" w:hAnsi="Courier New" w:cs="Courier New" w:hint="default"/>
+      </w:rPr>
+    </w:lvl>
+    <w:lvl w:ilvl="5" w:tplc="04160005" w:tentative="1">
+      <w:start w:val="1"/>
+      <w:numFmt w:val="bullet"/>
+      <w:lvlText w:val=""/>
+      <w:lvlJc w:val="left"/>
+      <w:pPr>
+        <w:ind w:left="4320" w:hanging="360"/>
+      </w:pPr>
+      <w:rPr>
+        <w:rFonts w:ascii="Wingdings" w:hAnsi="Wingdings" w:hint="default"/>
+      </w:rPr>
+    </w:lvl>
+    <w:lvl w:ilvl="6" w:tplc="04160001" w:tentative="1">
+      <w:start w:val="1"/>
+      <w:numFmt w:val="bullet"/>
+      <w:lvlText w:val=""/>
+      <w:lvlJc w:val="left"/>
+      <w:pPr>
+        <w:ind w:left="5040" w:hanging="360"/>
+      </w:pPr>
+      <w:rPr>
+        <w:rFonts w:ascii="Symbol" w:hAnsi="Symbol" w:hint="default"/>
+      </w:rPr>
+    </w:lvl>
+    <w:lvl w:ilvl="7" w:tplc="04160003" w:tentative="1">
+      <w:start w:val="1"/>
+      <w:numFmt w:val="bullet"/>
+      <w:lvlText w:val="o"/>
+      <w:lvlJc w:val="left"/>
+      <w:pPr>
+        <w:ind w:left="5760" w:hanging="360"/>
+      </w:pPr>
+      <w:rPr>
+        <w:rFonts w:ascii="Courier New" w:hAnsi="Courier New" w:cs="Courier New" w:hint="default"/>
+      </w:rPr>
+    </w:lvl>
+    <w:lvl w:ilvl="8" w:tplc="04160005" w:tentative="1">
+      <w:start w:val="1"/>
+      <w:numFmt w:val="bullet"/>
+      <w:lvlText w:val=""/>
+      <w:lvlJc w:val="left"/>
+      <w:pPr>
+        <w:ind w:left="6480" w:hanging="360"/>
+      </w:pPr>
+      <w:rPr>
+        <w:rFonts w:ascii="Wingdings" w:hAnsi="Wingdings" w:hint="default"/>
+      </w:rPr>
+    </w:lvl>
+  </w:abstractNum>
+  <w:abstractNum w:abstractNumId="3">
+    <w:nsid w:val="6D412999"/>
+    <w:multiLevelType w:val="hybridMultilevel"/>
+    <w:tmpl w:val="3CBA396A"/>
+    <w:lvl w:ilvl="0" w:tplc="04160001">
+      <w:start w:val="1"/>
+      <w:numFmt w:val="bullet"/>
+      <w:lvlText w:val=""/>
+      <w:lvlJc w:val="left"/>
+      <w:pPr>
+        <w:ind w:left="720" w:hanging="360"/>
+      </w:pPr>
+      <w:rPr>
+        <w:rFonts w:ascii="Symbol" w:hAnsi="Symbol" w:hint="default"/>
+      </w:rPr>
+    </w:lvl>
+    <w:lvl w:ilvl="1" w:tplc="04160003" w:tentative="1">
+      <w:start w:val="1"/>
+      <w:numFmt w:val="bullet"/>
+      <w:lvlText w:val="o"/>
+      <w:lvlJc w:val="left"/>
+      <w:pPr>
+        <w:ind w:left="1440" w:hanging="360"/>
+      </w:pPr>
+      <w:rPr>
+        <w:rFonts w:ascii="Courier New" w:hAnsi="Courier New" w:cs="Courier New" w:hint="default"/>
+      </w:rPr>
+    </w:lvl>
+    <w:lvl w:ilvl="2" w:tplc="04160005" w:tentative="1">
+      <w:start w:val="1"/>
+      <w:numFmt w:val="bullet"/>
+      <w:lvlText w:val=""/>
+      <w:lvlJc w:val="left"/>
+      <w:pPr>
+        <w:ind w:left="2160" w:hanging="360"/>
+      </w:pPr>
+      <w:rPr>
+        <w:rFonts w:ascii="Wingdings" w:hAnsi="Wingdings" w:hint="default"/>
+      </w:rPr>
+    </w:lvl>
+    <w:lvl w:ilvl="3" w:tplc="04160001" w:tentative="1">
+      <w:start w:val="1"/>
+      <w:numFmt w:val="bullet"/>
+      <w:lvlText w:val=""/>
+      <w:lvlJc w:val="left"/>
+      <w:pPr>
+        <w:ind w:left="2880" w:hanging="360"/>
+      </w:pPr>
+      <w:rPr>
+        <w:rFonts w:ascii="Symbol" w:hAnsi="Symbol" w:hint="default"/>
+      </w:rPr>
+    </w:lvl>
+    <w:lvl w:ilvl="4" w:tplc="04160003" w:tentative="1">
+      <w:start w:val="1"/>
+      <w:numFmt w:val="bullet"/>
+      <w:lvlText w:val="o"/>
+      <w:lvlJc w:val="left"/>
+      <w:pPr>
+        <w:ind w:left="3600" w:hanging="360"/>
+      </w:pPr>
+      <w:rPr>
+        <w:rFonts w:ascii="Courier New" w:hAnsi="Courier New" w:cs="Courier New" w:hint="default"/>
+      </w:rPr>
+    </w:lvl>
+    <w:lvl w:ilvl="5" w:tplc="04160005" w:tentative="1">
+      <w:start w:val="1"/>
+      <w:numFmt w:val="bullet"/>
+      <w:lvlText w:val=""/>
+      <w:lvlJc w:val="left"/>
+      <w:pPr>
+        <w:ind w:left="4320" w:hanging="360"/>
+      </w:pPr>
+      <w:rPr>
+        <w:rFonts w:ascii="Wingdings" w:hAnsi="Wingdings" w:hint="default"/>
+      </w:rPr>
+    </w:lvl>
+    <w:lvl w:ilvl="6" w:tplc="04160001" w:tentative="1">
+      <w:start w:val="1"/>
+      <w:numFmt w:val="bullet"/>
+      <w:lvlText w:val=""/>
+      <w:lvlJc w:val="left"/>
+      <w:pPr>
+        <w:ind w:left="5040" w:hanging="360"/>
+      </w:pPr>
+      <w:rPr>
+        <w:rFonts w:ascii="Symbol" w:hAnsi="Symbol" w:hint="default"/>
+      </w:rPr>
+    </w:lvl>
+    <w:lvl w:ilvl="7" w:tplc="04160003" w:tentative="1">
+      <w:start w:val="1"/>
+      <w:numFmt w:val="bullet"/>
+      <w:lvlText w:val="o"/>
+      <w:lvlJc w:val="left"/>
+      <w:pPr>
+        <w:ind w:left="5760" w:hanging="360"/>
+      </w:pPr>
+      <w:rPr>
+        <w:rFonts w:ascii="Courier New" w:hAnsi="Courier New" w:cs="Courier New" w:hint="default"/>
+      </w:rPr>
+    </w:lvl>
+    <w:lvl w:ilvl="8" w:tplc="04160005" w:tentative="1">
+      <w:start w:val="1"/>
+      <w:numFmt w:val="bullet"/>
+      <w:lvlText w:val=""/>
+      <w:lvlJc w:val="left"/>
+      <w:pPr>
+        <w:ind w:left="6480" w:hanging="360"/>
+      </w:pPr>
+      <w:rPr>
+        <w:rFonts w:ascii="Wingdings" w:hAnsi="Wingdings" w:hint="default"/>
+      </w:rPr>
+    </w:lvl>
+  </w:abstractNum>
+  <w:num w:numId="1">
+    <w:abstractNumId w:val="0"/>
+  </w:num>
+  <w:num w:numId="2">
+    <w:abstractNumId w:val="1"/>
+  </w:num>
+  <w:num w:numId="3">
+    <w:abstractNumId w:val="2"/>
+  </w:num>
+  <w:num w:numId="4">
+    <w:abstractNumId w:val="3"/>
+  </w:num>
+</w:numbering>
 </file>
 
 <file path=word/styles.xml><?xml version="1.0" encoding="utf-8"?>
@@ -520,6 +2909,57 @@
       <w:szCs w:val="16"/>
     </w:rPr>
   </w:style>
+  <w:style w:type="table" w:styleId="Tabelacomgrade">
+    <w:name w:val="Table Grid"/>
+    <w:basedOn w:val="Tabelanormal"/>
+    <w:uiPriority w:val="59"/>
+    <w:rsid w:val="009C5261"/>
+    <w:pPr>
+      <w:spacing w:after="0" w:line="240" w:lineRule="auto"/>
+    </w:pPr>
+    <w:tblPr>
+      <w:tblBorders>
+        <w:top w:val="single" w:sz="4" w:space="0" w:color="auto"/>
+        <w:left w:val="single" w:sz="4" w:space="0" w:color="auto"/>
+        <w:bottom w:val="single" w:sz="4" w:space="0" w:color="auto"/>
+        <w:right w:val="single" w:sz="4" w:space="0" w:color="auto"/>
+        <w:insideH w:val="single" w:sz="4" w:space="0" w:color="auto"/>
+        <w:insideV w:val="single" w:sz="4" w:space="0" w:color="auto"/>
+      </w:tblBorders>
+    </w:tblPr>
+  </w:style>
+  <w:style w:type="paragraph" w:styleId="PargrafodaLista">
+    <w:name w:val="List Paragraph"/>
+    <w:basedOn w:val="Normal"/>
+    <w:uiPriority w:val="34"/>
+    <w:qFormat/>
+    <w:rsid w:val="00F47C22"/>
+    <w:pPr>
+      <w:ind w:left="720"/>
+      <w:contextualSpacing/>
+    </w:pPr>
+  </w:style>
+  <w:style w:type="character" w:styleId="Hyperlink">
+    <w:name w:val="Hyperlink"/>
+    <w:basedOn w:val="Fontepargpadro"/>
+    <w:uiPriority w:val="99"/>
+    <w:unhideWhenUsed/>
+    <w:rsid w:val="0087673C"/>
+    <w:rPr>
+      <w:color w:val="0000FF" w:themeColor="hyperlink"/>
+      <w:u w:val="single"/>
+    </w:rPr>
+  </w:style>
+  <w:style w:type="character" w:customStyle="1" w:styleId="cep">
+    <w:name w:val="cep"/>
+    <w:basedOn w:val="Fontepargpadro"/>
+    <w:rsid w:val="002A2FC3"/>
+  </w:style>
+  <w:style w:type="character" w:customStyle="1" w:styleId="retorno">
+    <w:name w:val="retorno"/>
+    <w:basedOn w:val="Fontepargpadro"/>
+    <w:rsid w:val="002A2FC3"/>
+  </w:style>
 </w:styles>
 </file>
 
@@ -739,6 +3179,57 @@
       <w:sz w:val="16"/>
       <w:szCs w:val="16"/>
     </w:rPr>
+  </w:style>
+  <w:style w:type="table" w:styleId="Tabelacomgrade">
+    <w:name w:val="Table Grid"/>
+    <w:basedOn w:val="Tabelanormal"/>
+    <w:uiPriority w:val="59"/>
+    <w:rsid w:val="009C5261"/>
+    <w:pPr>
+      <w:spacing w:after="0" w:line="240" w:lineRule="auto"/>
+    </w:pPr>
+    <w:tblPr>
+      <w:tblBorders>
+        <w:top w:val="single" w:sz="4" w:space="0" w:color="auto"/>
+        <w:left w:val="single" w:sz="4" w:space="0" w:color="auto"/>
+        <w:bottom w:val="single" w:sz="4" w:space="0" w:color="auto"/>
+        <w:right w:val="single" w:sz="4" w:space="0" w:color="auto"/>
+        <w:insideH w:val="single" w:sz="4" w:space="0" w:color="auto"/>
+        <w:insideV w:val="single" w:sz="4" w:space="0" w:color="auto"/>
+      </w:tblBorders>
+    </w:tblPr>
+  </w:style>
+  <w:style w:type="paragraph" w:styleId="PargrafodaLista">
+    <w:name w:val="List Paragraph"/>
+    <w:basedOn w:val="Normal"/>
+    <w:uiPriority w:val="34"/>
+    <w:qFormat/>
+    <w:rsid w:val="00F47C22"/>
+    <w:pPr>
+      <w:ind w:left="720"/>
+      <w:contextualSpacing/>
+    </w:pPr>
+  </w:style>
+  <w:style w:type="character" w:styleId="Hyperlink">
+    <w:name w:val="Hyperlink"/>
+    <w:basedOn w:val="Fontepargpadro"/>
+    <w:uiPriority w:val="99"/>
+    <w:unhideWhenUsed/>
+    <w:rsid w:val="0087673C"/>
+    <w:rPr>
+      <w:color w:val="0000FF" w:themeColor="hyperlink"/>
+      <w:u w:val="single"/>
+    </w:rPr>
+  </w:style>
+  <w:style w:type="character" w:customStyle="1" w:styleId="cep">
+    <w:name w:val="cep"/>
+    <w:basedOn w:val="Fontepargpadro"/>
+    <w:rsid w:val="002A2FC3"/>
+  </w:style>
+  <w:style w:type="character" w:customStyle="1" w:styleId="retorno">
+    <w:name w:val="retorno"/>
+    <w:basedOn w:val="Fontepargpadro"/>
+    <w:rsid w:val="002A2FC3"/>
   </w:style>
 </w:styles>
 </file>
@@ -1026,4 +3517,16 @@
   <a:objectDefaults/>
   <a:extraClrSchemeLst/>
 </a:theme>
+</file>
+
+<file path=customXml/item1.xml><?xml version="1.0" encoding="utf-8"?>
+<b:Sources xmlns:b="http://schemas.openxmlformats.org/officeDocument/2006/bibliography" xmlns="http://schemas.openxmlformats.org/officeDocument/2006/bibliography" SelectedStyle="\APA.XSL" StyleName="APA"/>
+</file>
+
+<file path=customXml/itemProps1.xml><?xml version="1.0" encoding="utf-8"?>
+<ds:datastoreItem xmlns:ds="http://schemas.openxmlformats.org/officeDocument/2006/customXml" ds:itemID="{A7D8BD5D-DAE7-4101-A7EA-AC53C8F7D1B9}">
+  <ds:schemaRefs>
+    <ds:schemaRef ds:uri="http://schemas.openxmlformats.org/officeDocument/2006/bibliography"/>
+  </ds:schemaRefs>
+</ds:datastoreItem>
 </file>